--- a/Documentación/Análisis/Modelado de Procesos/Modelado de Procesos de Negocio.docx
+++ b/Documentación/Análisis/Modelado de Procesos/Modelado de Procesos de Negocio.docx
@@ -1,11 +1,11 @@
 
 <file path=word/document.xml><?xml version="1.0" encoding="utf-8"?>
-<w:document xmlns:ve="http://schemas.openxmlformats.org/markup-compatibility/2006" xmlns:o="urn:schemas-microsoft-com:office:office" xmlns:r="http://schemas.openxmlformats.org/officeDocument/2006/relationships" xmlns:m="http://schemas.openxmlformats.org/officeDocument/2006/math" xmlns:v="urn:schemas-microsoft-com:vml" xmlns:wp="http://schemas.openxmlformats.org/drawingml/2006/wordprocessingDrawing" xmlns:w10="urn:schemas-microsoft-com:office:word" xmlns:w="http://schemas.openxmlformats.org/wordprocessingml/2006/main" xmlns:wne="http://schemas.microsoft.com/office/word/2006/wordml">
+<w:document xmlns:wpc="http://schemas.microsoft.com/office/word/2010/wordprocessingCanvas" xmlns:mc="http://schemas.openxmlformats.org/markup-compatibility/2006" xmlns:o="urn:schemas-microsoft-com:office:office" xmlns:r="http://schemas.openxmlformats.org/officeDocument/2006/relationships" xmlns:m="http://schemas.openxmlformats.org/officeDocument/2006/math" xmlns:v="urn:schemas-microsoft-com:vml" xmlns:wp14="http://schemas.microsoft.com/office/word/2010/wordprocessingDrawing" xmlns:wp="http://schemas.openxmlformats.org/drawingml/2006/wordprocessingDrawing" xmlns:w10="urn:schemas-microsoft-com:office:word" xmlns:w="http://schemas.openxmlformats.org/wordprocessingml/2006/main" xmlns:w14="http://schemas.microsoft.com/office/word/2010/wordml" xmlns:wpg="http://schemas.microsoft.com/office/word/2010/wordprocessingGroup" xmlns:wpi="http://schemas.microsoft.com/office/word/2010/wordprocessingInk" xmlns:wne="http://schemas.microsoft.com/office/word/2006/wordml" xmlns:wps="http://schemas.microsoft.com/office/word/2010/wordprocessingShape" mc:Ignorable="w14 wp14">
   <w:body>
     <w:p/>
     <w:p>
       <w:pPr>
-        <w:pStyle w:val="Title"/>
+        <w:pStyle w:val="Ttulo"/>
         <w:jc w:val="right"/>
         <w:rPr>
           <w:rFonts w:ascii="Calibri" w:hAnsi="Calibri" w:cs="Calibri"/>
@@ -29,7 +29,6 @@
           <w:rFonts w:ascii="Calibri" w:hAnsi="Calibri" w:cs="Calibri"/>
           <w:sz w:val="36"/>
           <w:szCs w:val="36"/>
-          <w:lang/>
         </w:rPr>
       </w:pPr>
       <w:r>
@@ -37,7 +36,6 @@
           <w:rFonts w:ascii="Calibri" w:hAnsi="Calibri" w:cs="Calibri"/>
           <w:sz w:val="36"/>
           <w:szCs w:val="36"/>
-          <w:lang/>
         </w:rPr>
         <w:t>S</w:t>
       </w:r>
@@ -46,7 +44,6 @@
           <w:rFonts w:ascii="Calibri" w:hAnsi="Calibri" w:cs="Calibri"/>
           <w:sz w:val="36"/>
           <w:szCs w:val="36"/>
-          <w:lang/>
         </w:rPr>
         <w:t xml:space="preserve">istema </w:t>
       </w:r>
@@ -55,7 +52,6 @@
           <w:rFonts w:ascii="Calibri" w:hAnsi="Calibri" w:cs="Calibri"/>
           <w:sz w:val="36"/>
           <w:szCs w:val="36"/>
-          <w:lang/>
         </w:rPr>
         <w:t>para la G</w:t>
       </w:r>
@@ -64,7 +60,6 @@
           <w:rFonts w:ascii="Calibri" w:hAnsi="Calibri" w:cs="Calibri"/>
           <w:sz w:val="36"/>
           <w:szCs w:val="36"/>
-          <w:lang/>
         </w:rPr>
         <w:t xml:space="preserve">estión </w:t>
       </w:r>
@@ -73,7 +68,6 @@
           <w:rFonts w:ascii="Calibri" w:hAnsi="Calibri" w:cs="Calibri"/>
           <w:sz w:val="36"/>
           <w:szCs w:val="36"/>
-          <w:lang/>
         </w:rPr>
         <w:t>d</w:t>
       </w:r>
@@ -82,7 +76,6 @@
           <w:rFonts w:ascii="Calibri" w:hAnsi="Calibri" w:cs="Calibri"/>
           <w:sz w:val="36"/>
           <w:szCs w:val="36"/>
-          <w:lang/>
         </w:rPr>
         <w:t xml:space="preserve">e </w:t>
       </w:r>
@@ -91,7 +84,6 @@
           <w:rFonts w:ascii="Calibri" w:hAnsi="Calibri" w:cs="Calibri"/>
           <w:sz w:val="36"/>
           <w:szCs w:val="36"/>
-          <w:lang/>
         </w:rPr>
         <w:t>E</w:t>
       </w:r>
@@ -100,7 +92,6 @@
           <w:rFonts w:ascii="Calibri" w:hAnsi="Calibri" w:cs="Calibri"/>
           <w:sz w:val="36"/>
           <w:szCs w:val="36"/>
-          <w:lang/>
         </w:rPr>
         <w:t xml:space="preserve">ntrega de </w:t>
       </w:r>
@@ -109,7 +100,6 @@
           <w:rFonts w:ascii="Calibri" w:hAnsi="Calibri" w:cs="Calibri"/>
           <w:sz w:val="36"/>
           <w:szCs w:val="36"/>
-          <w:lang/>
         </w:rPr>
         <w:br/>
         <w:t>S</w:t>
@@ -119,7 +109,6 @@
           <w:rFonts w:ascii="Calibri" w:hAnsi="Calibri" w:cs="Calibri"/>
           <w:sz w:val="36"/>
           <w:szCs w:val="36"/>
-          <w:lang/>
         </w:rPr>
         <w:t xml:space="preserve">ervicios </w:t>
       </w:r>
@@ -128,7 +117,6 @@
           <w:rFonts w:ascii="Calibri" w:hAnsi="Calibri" w:cs="Calibri"/>
           <w:sz w:val="36"/>
           <w:szCs w:val="36"/>
-          <w:lang/>
         </w:rPr>
         <w:t>G</w:t>
       </w:r>
@@ -137,7 +125,6 @@
           <w:rFonts w:ascii="Calibri" w:hAnsi="Calibri" w:cs="Calibri"/>
           <w:sz w:val="36"/>
           <w:szCs w:val="36"/>
-          <w:lang/>
         </w:rPr>
         <w:t xml:space="preserve">enerales y </w:t>
       </w:r>
@@ -146,7 +133,6 @@
           <w:rFonts w:ascii="Calibri" w:hAnsi="Calibri" w:cs="Calibri"/>
           <w:sz w:val="36"/>
           <w:szCs w:val="36"/>
-          <w:lang/>
         </w:rPr>
         <w:t>M</w:t>
       </w:r>
@@ -155,7 +141,6 @@
           <w:rFonts w:ascii="Calibri" w:hAnsi="Calibri" w:cs="Calibri"/>
           <w:sz w:val="36"/>
           <w:szCs w:val="36"/>
-          <w:lang/>
         </w:rPr>
         <w:t xml:space="preserve">antenimiento a </w:t>
       </w:r>
@@ -164,7 +149,6 @@
           <w:rFonts w:ascii="Calibri" w:hAnsi="Calibri" w:cs="Calibri"/>
           <w:sz w:val="36"/>
           <w:szCs w:val="36"/>
-          <w:lang/>
         </w:rPr>
         <w:t>H</w:t>
       </w:r>
@@ -173,7 +157,6 @@
           <w:rFonts w:ascii="Calibri" w:hAnsi="Calibri" w:cs="Calibri"/>
           <w:sz w:val="36"/>
           <w:szCs w:val="36"/>
-          <w:lang/>
         </w:rPr>
         <w:t>ogares</w:t>
       </w:r>
@@ -190,7 +173,7 @@
     </w:p>
     <w:p>
       <w:pPr>
-        <w:pStyle w:val="Title"/>
+        <w:pStyle w:val="Ttulo"/>
         <w:jc w:val="right"/>
         <w:rPr>
           <w:rFonts w:ascii="Calibri" w:hAnsi="Calibri" w:cs="Calibri"/>
@@ -242,7 +225,7 @@
           <w:szCs w:val="28"/>
         </w:rPr>
         <w:sectPr>
-          <w:footerReference w:type="even" r:id="rId8"/>
+          <w:footerReference w:type="even" r:id="rId9"/>
           <w:pgSz w:w="12240" w:h="15840" w:code="1"/>
           <w:pgMar w:top="1440" w:right="1440" w:bottom="1440" w:left="1440" w:header="720" w:footer="720" w:gutter="0"/>
           <w:cols w:space="720"/>
@@ -310,7 +293,7 @@
           <w:insideH w:val="single" w:sz="4" w:space="0" w:color="auto"/>
           <w:insideV w:val="single" w:sz="4" w:space="0" w:color="auto"/>
         </w:tblBorders>
-        <w:tblLook w:val="0000"/>
+        <w:tblLook w:val="0000" w:firstRow="0" w:lastRow="0" w:firstColumn="0" w:lastColumn="0" w:noHBand="0" w:noVBand="0"/>
       </w:tblPr>
       <w:tblGrid>
         <w:gridCol w:w="849"/>
@@ -721,13 +704,6 @@
     <w:p/>
     <w:sdt>
       <w:sdtPr>
-        <w:id w:val="4095240"/>
-        <w:docPartObj>
-          <w:docPartGallery w:val="Table of Contents"/>
-          <w:docPartUnique/>
-        </w:docPartObj>
-      </w:sdtPr>
-      <w:sdtEndPr>
         <w:rPr>
           <w:rFonts w:asciiTheme="minorHAnsi" w:eastAsiaTheme="minorHAnsi" w:hAnsiTheme="minorHAnsi" w:cstheme="minorBidi"/>
           <w:b w:val="0"/>
@@ -737,11 +713,17 @@
           <w:szCs w:val="22"/>
           <w:lang w:val="es-PE"/>
         </w:rPr>
-      </w:sdtEndPr>
+        <w:id w:val="4095240"/>
+        <w:docPartObj>
+          <w:docPartGallery w:val="Table of Contents"/>
+          <w:docPartUnique/>
+        </w:docPartObj>
+      </w:sdtPr>
+      <w:sdtEndPr/>
       <w:sdtContent>
         <w:p>
           <w:pPr>
-            <w:pStyle w:val="TOCHeading"/>
+            <w:pStyle w:val="TtulodeTDC"/>
             <w:jc w:val="center"/>
           </w:pPr>
           <w:r>
@@ -758,7 +740,7 @@
         </w:p>
         <w:p>
           <w:pPr>
-            <w:pStyle w:val="TOC1"/>
+            <w:pStyle w:val="TDC1"/>
             <w:tabs>
               <w:tab w:val="left" w:pos="440"/>
               <w:tab w:val="right" w:leader="dot" w:pos="8828"/>
@@ -801,7 +783,7 @@
           <w:hyperlink w:anchor="_Toc365275656" w:history="1">
             <w:r>
               <w:rPr>
-                <w:rStyle w:val="Hyperlink"/>
+                <w:rStyle w:val="Hipervnculo"/>
                 <w:noProof/>
               </w:rPr>
               <w:t>1.</w:t>
@@ -821,7 +803,7 @@
             </w:r>
             <w:r>
               <w:rPr>
-                <w:rStyle w:val="Hyperlink"/>
+                <w:rStyle w:val="Hipervnculo"/>
                 <w:noProof/>
               </w:rPr>
               <w:t>Introducción</w:t>
@@ -878,7 +860,7 @@
         </w:p>
         <w:p>
           <w:pPr>
-            <w:pStyle w:val="TOC1"/>
+            <w:pStyle w:val="TDC1"/>
             <w:tabs>
               <w:tab w:val="left" w:pos="440"/>
               <w:tab w:val="right" w:leader="dot" w:pos="8828"/>
@@ -897,7 +879,7 @@
           <w:hyperlink w:anchor="_Toc365275657" w:history="1">
             <w:r>
               <w:rPr>
-                <w:rStyle w:val="Hyperlink"/>
+                <w:rStyle w:val="Hipervnculo"/>
                 <w:noProof/>
               </w:rPr>
               <w:t>2.</w:t>
@@ -917,7 +899,7 @@
             </w:r>
             <w:r>
               <w:rPr>
-                <w:rStyle w:val="Hyperlink"/>
+                <w:rStyle w:val="Hipervnculo"/>
                 <w:noProof/>
               </w:rPr>
               <w:t>Propósito</w:t>
@@ -974,7 +956,7 @@
         </w:p>
         <w:p>
           <w:pPr>
-            <w:pStyle w:val="TOC1"/>
+            <w:pStyle w:val="TDC1"/>
             <w:tabs>
               <w:tab w:val="left" w:pos="440"/>
               <w:tab w:val="right" w:leader="dot" w:pos="8828"/>
@@ -993,7 +975,7 @@
           <w:hyperlink w:anchor="_Toc365275658" w:history="1">
             <w:r>
               <w:rPr>
-                <w:rStyle w:val="Hyperlink"/>
+                <w:rStyle w:val="Hipervnculo"/>
                 <w:noProof/>
               </w:rPr>
               <w:t>3.</w:t>
@@ -1013,7 +995,7 @@
             </w:r>
             <w:r>
               <w:rPr>
-                <w:rStyle w:val="Hyperlink"/>
+                <w:rStyle w:val="Hipervnculo"/>
                 <w:noProof/>
               </w:rPr>
               <w:t>Alcance</w:t>
@@ -1070,7 +1052,7 @@
         </w:p>
         <w:p>
           <w:pPr>
-            <w:pStyle w:val="TOC1"/>
+            <w:pStyle w:val="TDC1"/>
             <w:tabs>
               <w:tab w:val="left" w:pos="440"/>
               <w:tab w:val="right" w:leader="dot" w:pos="8828"/>
@@ -1089,7 +1071,7 @@
           <w:hyperlink w:anchor="_Toc365275659" w:history="1">
             <w:r>
               <w:rPr>
-                <w:rStyle w:val="Hyperlink"/>
+                <w:rStyle w:val="Hipervnculo"/>
                 <w:noProof/>
               </w:rPr>
               <w:t>4.</w:t>
@@ -1109,7 +1091,7 @@
             </w:r>
             <w:r>
               <w:rPr>
-                <w:rStyle w:val="Hyperlink"/>
+                <w:rStyle w:val="Hipervnculo"/>
                 <w:noProof/>
               </w:rPr>
               <w:t>Referencias</w:t>
@@ -1166,7 +1148,7 @@
         </w:p>
         <w:p>
           <w:pPr>
-            <w:pStyle w:val="TOC1"/>
+            <w:pStyle w:val="TDC1"/>
             <w:tabs>
               <w:tab w:val="left" w:pos="440"/>
               <w:tab w:val="right" w:leader="dot" w:pos="8828"/>
@@ -1185,7 +1167,7 @@
           <w:hyperlink w:anchor="_Toc365275660" w:history="1">
             <w:r>
               <w:rPr>
-                <w:rStyle w:val="Hyperlink"/>
+                <w:rStyle w:val="Hipervnculo"/>
                 <w:noProof/>
               </w:rPr>
               <w:t>5.</w:t>
@@ -1205,7 +1187,7 @@
             </w:r>
             <w:r>
               <w:rPr>
-                <w:rStyle w:val="Hyperlink"/>
+                <w:rStyle w:val="Hipervnculo"/>
                 <w:noProof/>
               </w:rPr>
               <w:t>Procesos de Negocio</w:t>
@@ -1262,7 +1244,7 @@
         </w:p>
         <w:p>
           <w:pPr>
-            <w:pStyle w:val="TOC2"/>
+            <w:pStyle w:val="TDC2"/>
             <w:tabs>
               <w:tab w:val="left" w:pos="880"/>
               <w:tab w:val="right" w:leader="dot" w:pos="8828"/>
@@ -1279,7 +1261,7 @@
           <w:hyperlink w:anchor="_Toc365275661" w:history="1">
             <w:r>
               <w:rPr>
-                <w:rStyle w:val="Hyperlink"/>
+                <w:rStyle w:val="Hipervnculo"/>
                 <w:rFonts w:ascii="Arial" w:eastAsia="Times New Roman" w:hAnsi="Arial" w:cs="Times New Roman"/>
                 <w:noProof/>
                 <w:lang w:val="es-ES" w:eastAsia="es-PE"/>
@@ -1299,7 +1281,7 @@
             </w:r>
             <w:r>
               <w:rPr>
-                <w:rStyle w:val="Hyperlink"/>
+                <w:rStyle w:val="Hipervnculo"/>
                 <w:rFonts w:ascii="Arial" w:eastAsia="Times New Roman" w:hAnsi="Arial" w:cs="Times New Roman"/>
                 <w:noProof/>
                 <w:lang w:val="es-ES" w:eastAsia="es-PE"/>
@@ -1358,7 +1340,7 @@
         </w:p>
         <w:p>
           <w:pPr>
-            <w:pStyle w:val="TOC2"/>
+            <w:pStyle w:val="TDC2"/>
             <w:tabs>
               <w:tab w:val="left" w:pos="880"/>
               <w:tab w:val="right" w:leader="dot" w:pos="8828"/>
@@ -1375,7 +1357,7 @@
           <w:hyperlink w:anchor="_Toc365275662" w:history="1">
             <w:r>
               <w:rPr>
-                <w:rStyle w:val="Hyperlink"/>
+                <w:rStyle w:val="Hipervnculo"/>
                 <w:rFonts w:ascii="Arial" w:eastAsia="Times New Roman" w:hAnsi="Arial" w:cs="Times New Roman"/>
                 <w:noProof/>
                 <w:lang w:val="es-ES" w:eastAsia="es-PE"/>
@@ -1395,7 +1377,7 @@
             </w:r>
             <w:r>
               <w:rPr>
-                <w:rStyle w:val="Hyperlink"/>
+                <w:rStyle w:val="Hipervnculo"/>
                 <w:rFonts w:ascii="Arial" w:eastAsia="Times New Roman" w:hAnsi="Arial" w:cs="Times New Roman"/>
                 <w:noProof/>
                 <w:lang w:val="es-ES" w:eastAsia="es-PE"/>
@@ -1454,7 +1436,7 @@
         </w:p>
         <w:p>
           <w:pPr>
-            <w:pStyle w:val="TOC2"/>
+            <w:pStyle w:val="TDC2"/>
             <w:tabs>
               <w:tab w:val="left" w:pos="880"/>
               <w:tab w:val="right" w:leader="dot" w:pos="8828"/>
@@ -1471,7 +1453,7 @@
           <w:hyperlink w:anchor="_Toc365275663" w:history="1">
             <w:r>
               <w:rPr>
-                <w:rStyle w:val="Hyperlink"/>
+                <w:rStyle w:val="Hipervnculo"/>
                 <w:rFonts w:ascii="Arial" w:eastAsia="Times New Roman" w:hAnsi="Arial" w:cs="Times New Roman"/>
                 <w:noProof/>
                 <w:lang w:val="es-ES" w:eastAsia="es-PE"/>
@@ -1491,7 +1473,7 @@
             </w:r>
             <w:r>
               <w:rPr>
-                <w:rStyle w:val="Hyperlink"/>
+                <w:rStyle w:val="Hipervnculo"/>
                 <w:rFonts w:ascii="Arial" w:eastAsia="Times New Roman" w:hAnsi="Arial" w:cs="Times New Roman"/>
                 <w:noProof/>
                 <w:lang w:val="es-ES" w:eastAsia="es-PE"/>
@@ -1550,7 +1532,7 @@
         </w:p>
         <w:p>
           <w:pPr>
-            <w:pStyle w:val="TOC2"/>
+            <w:pStyle w:val="TDC2"/>
             <w:tabs>
               <w:tab w:val="left" w:pos="880"/>
               <w:tab w:val="right" w:leader="dot" w:pos="8828"/>
@@ -1567,7 +1549,7 @@
           <w:hyperlink w:anchor="_Toc365275664" w:history="1">
             <w:r>
               <w:rPr>
-                <w:rStyle w:val="Hyperlink"/>
+                <w:rStyle w:val="Hipervnculo"/>
                 <w:rFonts w:ascii="Arial" w:eastAsia="Times New Roman" w:hAnsi="Arial" w:cs="Times New Roman"/>
                 <w:noProof/>
                 <w:lang w:val="es-ES" w:eastAsia="es-PE"/>
@@ -1587,7 +1569,7 @@
             </w:r>
             <w:r>
               <w:rPr>
-                <w:rStyle w:val="Hyperlink"/>
+                <w:rStyle w:val="Hipervnculo"/>
                 <w:rFonts w:ascii="Arial" w:eastAsia="Times New Roman" w:hAnsi="Arial" w:cs="Times New Roman"/>
                 <w:noProof/>
                 <w:lang w:val="es-ES" w:eastAsia="es-PE"/>
@@ -1646,7 +1628,7 @@
         </w:p>
         <w:p>
           <w:pPr>
-            <w:pStyle w:val="TOC2"/>
+            <w:pStyle w:val="TDC2"/>
             <w:tabs>
               <w:tab w:val="left" w:pos="880"/>
               <w:tab w:val="right" w:leader="dot" w:pos="8828"/>
@@ -1663,7 +1645,7 @@
           <w:hyperlink w:anchor="_Toc365275665" w:history="1">
             <w:r>
               <w:rPr>
-                <w:rStyle w:val="Hyperlink"/>
+                <w:rStyle w:val="Hipervnculo"/>
                 <w:rFonts w:ascii="Arial" w:eastAsia="Times New Roman" w:hAnsi="Arial" w:cs="Times New Roman"/>
                 <w:noProof/>
                 <w:lang w:val="es-ES" w:eastAsia="es-PE"/>
@@ -1683,7 +1665,7 @@
             </w:r>
             <w:r>
               <w:rPr>
-                <w:rStyle w:val="Hyperlink"/>
+                <w:rStyle w:val="Hipervnculo"/>
                 <w:rFonts w:ascii="Arial" w:eastAsia="Times New Roman" w:hAnsi="Arial" w:cs="Times New Roman"/>
                 <w:noProof/>
                 <w:lang w:val="es-ES" w:eastAsia="es-PE"/>
@@ -1936,7 +1918,7 @@
     </w:p>
     <w:p>
       <w:pPr>
-        <w:pStyle w:val="Heading1"/>
+        <w:pStyle w:val="Ttulo1"/>
         <w:numPr>
           <w:ilvl w:val="0"/>
           <w:numId w:val="1"/>
@@ -2119,7 +2101,7 @@
     </w:p>
     <w:p>
       <w:pPr>
-        <w:pStyle w:val="Heading1"/>
+        <w:pStyle w:val="Ttulo1"/>
         <w:numPr>
           <w:ilvl w:val="0"/>
           <w:numId w:val="1"/>
@@ -2308,7 +2290,7 @@
     </w:p>
     <w:p>
       <w:pPr>
-        <w:pStyle w:val="Heading1"/>
+        <w:pStyle w:val="Ttulo1"/>
         <w:numPr>
           <w:ilvl w:val="0"/>
           <w:numId w:val="1"/>
@@ -2448,7 +2430,7 @@
     </w:p>
     <w:p>
       <w:pPr>
-        <w:pStyle w:val="ListParagraph"/>
+        <w:pStyle w:val="Prrafodelista"/>
         <w:numPr>
           <w:ilvl w:val="0"/>
           <w:numId w:val="14"/>
@@ -2468,7 +2450,7 @@
     </w:p>
     <w:p>
       <w:pPr>
-        <w:pStyle w:val="ListParagraph"/>
+        <w:pStyle w:val="Prrafodelista"/>
         <w:numPr>
           <w:ilvl w:val="0"/>
           <w:numId w:val="14"/>
@@ -2488,7 +2470,7 @@
     </w:p>
     <w:p>
       <w:pPr>
-        <w:pStyle w:val="ListParagraph"/>
+        <w:pStyle w:val="Prrafodelista"/>
         <w:numPr>
           <w:ilvl w:val="0"/>
           <w:numId w:val="14"/>
@@ -2508,7 +2490,7 @@
     </w:p>
     <w:p>
       <w:pPr>
-        <w:pStyle w:val="ListParagraph"/>
+        <w:pStyle w:val="Prrafodelista"/>
         <w:numPr>
           <w:ilvl w:val="0"/>
           <w:numId w:val="14"/>
@@ -2528,7 +2510,7 @@
     </w:p>
     <w:p>
       <w:pPr>
-        <w:pStyle w:val="ListParagraph"/>
+        <w:pStyle w:val="Prrafodelista"/>
         <w:numPr>
           <w:ilvl w:val="0"/>
           <w:numId w:val="14"/>
@@ -2587,7 +2569,7 @@
     </w:p>
     <w:p>
       <w:pPr>
-        <w:pStyle w:val="Heading1"/>
+        <w:pStyle w:val="Ttulo1"/>
         <w:numPr>
           <w:ilvl w:val="0"/>
           <w:numId w:val="1"/>
@@ -2653,7 +2635,7 @@
     </w:p>
     <w:p>
       <w:pPr>
-        <w:pStyle w:val="ListParagraph"/>
+        <w:pStyle w:val="Prrafodelista"/>
         <w:numPr>
           <w:ilvl w:val="0"/>
           <w:numId w:val="15"/>
@@ -2673,7 +2655,7 @@
     </w:p>
     <w:p>
       <w:pPr>
-        <w:pStyle w:val="ListParagraph"/>
+        <w:pStyle w:val="Prrafodelista"/>
         <w:numPr>
           <w:ilvl w:val="0"/>
           <w:numId w:val="15"/>
@@ -2693,7 +2675,7 @@
     </w:p>
     <w:p>
       <w:pPr>
-        <w:pStyle w:val="ListParagraph"/>
+        <w:pStyle w:val="Prrafodelista"/>
         <w:numPr>
           <w:ilvl w:val="0"/>
           <w:numId w:val="15"/>
@@ -2717,8 +2699,8 @@
           <w:lang w:val="es-ES"/>
         </w:rPr>
         <w:sectPr>
-          <w:headerReference w:type="default" r:id="rId9"/>
-          <w:footerReference w:type="default" r:id="rId10"/>
+          <w:headerReference w:type="default" r:id="rId10"/>
+          <w:footerReference w:type="default" r:id="rId11"/>
           <w:pgSz w:w="12240" w:h="15840"/>
           <w:pgMar w:top="1418" w:right="1701" w:bottom="1418" w:left="1701" w:header="709" w:footer="709" w:gutter="0"/>
           <w:cols w:space="708"/>
@@ -2728,7 +2710,7 @@
     </w:p>
     <w:p>
       <w:pPr>
-        <w:pStyle w:val="Heading1"/>
+        <w:pStyle w:val="Ttulo1"/>
         <w:numPr>
           <w:ilvl w:val="0"/>
           <w:numId w:val="1"/>
@@ -2744,7 +2726,7 @@
     </w:p>
     <w:p>
       <w:pPr>
-        <w:pStyle w:val="Heading2"/>
+        <w:pStyle w:val="Ttulo2"/>
         <w:keepLines w:val="0"/>
         <w:widowControl w:val="0"/>
         <w:numPr>
@@ -2801,7 +2783,7 @@
                   <w:r>
                     <w:rPr>
                       <w:noProof/>
-                      <w:lang w:eastAsia="es-PE"/>
+                      <w:lang w:val="es-ES" w:eastAsia="es-ES"/>
                     </w:rPr>
                     <w:drawing>
                       <wp:inline distT="0" distB="0" distL="0" distR="0">
@@ -2821,7 +2803,7 @@
                                 </pic:cNvPicPr>
                               </pic:nvPicPr>
                               <pic:blipFill>
-                                <a:blip r:embed="rId11"/>
+                                <a:blip r:embed="rId12"/>
                                 <a:srcRect b="10167"/>
                                 <a:stretch>
                                   <a:fillRect/>
@@ -2872,7 +2854,7 @@
     <w:p/>
     <w:p>
       <w:pPr>
-        <w:pStyle w:val="Heading2"/>
+        <w:pStyle w:val="Ttulo2"/>
         <w:keepLines w:val="0"/>
         <w:widowControl w:val="0"/>
         <w:numPr>
@@ -2909,13 +2891,13 @@
                   <w:r>
                     <w:rPr>
                       <w:noProof/>
-                      <w:lang w:eastAsia="es-PE"/>
+                      <w:lang w:eastAsia="es-ES"/>
                     </w:rPr>
                     <w:drawing>
-                      <wp:inline distT="0" distB="0" distL="0" distR="0">
-                        <wp:extent cx="9271254" cy="2977641"/>
-                        <wp:effectExtent l="19050" t="0" r="6096" b="0"/>
-                        <wp:docPr id="40" name="Picture 8" descr="C:\Users\cmendez\Desktop\Registro de Proveedores y Clientes 2.png"/>
+                      <wp:inline distT="0" distB="0" distL="0" distR="0" wp14:anchorId="7E693875" wp14:editId="25A7D492">
+                        <wp:extent cx="9316528" cy="3096883"/>
+                        <wp:effectExtent l="0" t="0" r="0" b="0"/>
+                        <wp:docPr id="1" name="Imagen 1" descr="C:\Users\Christian\Desktop\Registro de Proveedores.jpg"/>
                         <wp:cNvGraphicFramePr>
                           <a:graphicFrameLocks xmlns:a="http://schemas.openxmlformats.org/drawingml/2006/main" noChangeAspect="1"/>
                         </wp:cNvGraphicFramePr>
@@ -2923,33 +2905,39 @@
                           <a:graphicData uri="http://schemas.openxmlformats.org/drawingml/2006/picture">
                             <pic:pic xmlns:pic="http://schemas.openxmlformats.org/drawingml/2006/picture">
                               <pic:nvPicPr>
-                                <pic:cNvPr id="0" name="Picture 8" descr="C:\Users\cmendez\Desktop\Registro de Proveedores y Clientes 2.png"/>
+                                <pic:cNvPr id="0" name="Picture 1" descr="C:\Users\Christian\Desktop\Registro de Proveedores.jpg"/>
                                 <pic:cNvPicPr>
                                   <a:picLocks noChangeAspect="1" noChangeArrowheads="1"/>
                                 </pic:cNvPicPr>
                               </pic:nvPicPr>
-                              <pic:blipFill>
-                                <a:blip r:embed="rId12"/>
-                                <a:srcRect b="15942"/>
-                                <a:stretch>
-                                  <a:fillRect/>
-                                </a:stretch>
+                              <pic:blipFill rotWithShape="1">
+                                <a:blip r:embed="rId13">
+                                  <a:extLst>
+                                    <a:ext uri="{28A0092B-C50C-407E-A947-70E740481C1C}">
+                                      <a14:useLocalDpi xmlns:a14="http://schemas.microsoft.com/office/drawing/2010/main" val="0"/>
+                                    </a:ext>
+                                  </a:extLst>
+                                </a:blip>
+                                <a:srcRect b="16497"/>
+                                <a:stretch/>
                               </pic:blipFill>
                               <pic:spPr bwMode="auto">
                                 <a:xfrm>
                                   <a:off x="0" y="0"/>
-                                  <a:ext cx="9271254" cy="2977641"/>
+                                  <a:ext cx="9350189" cy="3108072"/>
                                 </a:xfrm>
                                 <a:prstGeom prst="rect">
                                   <a:avLst/>
                                 </a:prstGeom>
                                 <a:noFill/>
-                                <a:ln w="9525">
+                                <a:ln>
                                   <a:noFill/>
-                                  <a:miter lim="800000"/>
-                                  <a:headEnd/>
-                                  <a:tailEnd/>
                                 </a:ln>
+                                <a:extLst>
+                                  <a:ext uri="{53640926-AAD7-44D8-BBD7-CCE9431645EC}">
+                                    <a14:shadowObscured xmlns:a14="http://schemas.microsoft.com/office/drawing/2010/main"/>
+                                  </a:ext>
+                                </a:extLst>
                               </pic:spPr>
                             </pic:pic>
                           </a:graphicData>
@@ -3009,7 +2997,8 @@
                   </w:pPr>
                   <w:r>
                     <w:rPr>
-                      <w:lang w:val="en-US"/>
+                      <w:noProof/>
+                      <w:lang w:val="es-ES" w:eastAsia="es-ES"/>
                     </w:rPr>
                     <w:drawing>
                       <wp:inline distT="0" distB="0" distL="0" distR="0">
@@ -3029,7 +3018,7 @@
                                 </pic:cNvPicPr>
                               </pic:nvPicPr>
                               <pic:blipFill>
-                                <a:blip r:embed="rId13"/>
+                                <a:blip r:embed="rId14"/>
                                 <a:srcRect b="16807"/>
                                 <a:stretch>
                                   <a:fillRect/>
@@ -3073,7 +3062,7 @@
     <w:p/>
     <w:p>
       <w:pPr>
-        <w:pStyle w:val="Heading2"/>
+        <w:pStyle w:val="Ttulo2"/>
         <w:keepLines w:val="0"/>
         <w:widowControl w:val="0"/>
         <w:numPr>
@@ -3125,13 +3114,13 @@
                   <w:r>
                     <w:rPr>
                       <w:noProof/>
-                      <w:lang w:eastAsia="es-PE"/>
+                      <w:lang w:eastAsia="es-ES"/>
                     </w:rPr>
                     <w:drawing>
-                      <wp:inline distT="0" distB="0" distL="0" distR="0">
-                        <wp:extent cx="9472846" cy="5171847"/>
-                        <wp:effectExtent l="19050" t="0" r="0" b="0"/>
-                        <wp:docPr id="14" name="Picture 3" descr="C:\Users\cmendez\Desktop\Búsqueda y Selección de Proveedores.png"/>
+                      <wp:inline distT="0" distB="0" distL="0" distR="0" wp14:anchorId="0474A129" wp14:editId="09574AE2">
+                        <wp:extent cx="9489056" cy="5210355"/>
+                        <wp:effectExtent l="0" t="0" r="0" b="0"/>
+                        <wp:docPr id="2" name="Imagen 2" descr="C:\Users\Christian\Desktop\Búsqueda y Selección de Proveedores.png"/>
                         <wp:cNvGraphicFramePr>
                           <a:graphicFrameLocks xmlns:a="http://schemas.openxmlformats.org/drawingml/2006/main" noChangeAspect="1"/>
                         </wp:cNvGraphicFramePr>
@@ -3139,33 +3128,39 @@
                           <a:graphicData uri="http://schemas.openxmlformats.org/drawingml/2006/picture">
                             <pic:pic xmlns:pic="http://schemas.openxmlformats.org/drawingml/2006/picture">
                               <pic:nvPicPr>
-                                <pic:cNvPr id="0" name="Picture 3" descr="C:\Users\cmendez\Desktop\Búsqueda y Selección de Proveedores.png"/>
+                                <pic:cNvPr id="0" name="Picture 2" descr="C:\Users\Christian\Desktop\Búsqueda y Selección de Proveedores.png"/>
                                 <pic:cNvPicPr>
                                   <a:picLocks noChangeAspect="1" noChangeArrowheads="1"/>
                                 </pic:cNvPicPr>
                               </pic:nvPicPr>
-                              <pic:blipFill>
-                                <a:blip r:embed="rId14"/>
-                                <a:srcRect b="10771"/>
-                                <a:stretch>
-                                  <a:fillRect/>
-                                </a:stretch>
+                              <pic:blipFill rotWithShape="1">
+                                <a:blip r:embed="rId15">
+                                  <a:extLst>
+                                    <a:ext uri="{28A0092B-C50C-407E-A947-70E740481C1C}">
+                                      <a14:useLocalDpi xmlns:a14="http://schemas.microsoft.com/office/drawing/2010/main" val="0"/>
+                                    </a:ext>
+                                  </a:extLst>
+                                </a:blip>
+                                <a:srcRect b="11790"/>
+                                <a:stretch/>
                               </pic:blipFill>
                               <pic:spPr bwMode="auto">
                                 <a:xfrm>
                                   <a:off x="0" y="0"/>
-                                  <a:ext cx="9478315" cy="5174833"/>
+                                  <a:ext cx="9488887" cy="5210262"/>
                                 </a:xfrm>
                                 <a:prstGeom prst="rect">
                                   <a:avLst/>
                                 </a:prstGeom>
                                 <a:noFill/>
-                                <a:ln w="9525">
+                                <a:ln>
                                   <a:noFill/>
-                                  <a:miter lim="800000"/>
-                                  <a:headEnd/>
-                                  <a:tailEnd/>
                                 </a:ln>
+                                <a:extLst>
+                                  <a:ext uri="{53640926-AAD7-44D8-BBD7-CCE9431645EC}">
+                                    <a14:shadowObscured xmlns:a14="http://schemas.microsoft.com/office/drawing/2010/main"/>
+                                  </a:ext>
+                                </a:extLst>
                               </pic:spPr>
                             </pic:pic>
                           </a:graphicData>
@@ -3198,7 +3193,7 @@
     <w:p/>
     <w:p>
       <w:pPr>
-        <w:pStyle w:val="Heading2"/>
+        <w:pStyle w:val="Ttulo2"/>
         <w:keepLines w:val="0"/>
         <w:widowControl w:val="0"/>
         <w:numPr>
@@ -3250,7 +3245,7 @@
                   <w:r>
                     <w:rPr>
                       <w:noProof/>
-                      <w:lang w:eastAsia="es-PE"/>
+                      <w:lang w:val="es-ES" w:eastAsia="es-ES"/>
                     </w:rPr>
                     <w:drawing>
                       <wp:inline distT="0" distB="0" distL="0" distR="0">
@@ -3270,7 +3265,7 @@
                                 </pic:cNvPicPr>
                               </pic:nvPicPr>
                               <pic:blipFill>
-                                <a:blip r:embed="rId15"/>
+                                <a:blip r:embed="rId16"/>
                                 <a:srcRect b="12617"/>
                                 <a:stretch>
                                   <a:fillRect/>
@@ -3323,7 +3318,7 @@
     <w:p/>
     <w:p>
       <w:pPr>
-        <w:pStyle w:val="Heading2"/>
+        <w:pStyle w:val="Ttulo2"/>
         <w:keepLines w:val="0"/>
         <w:widowControl w:val="0"/>
         <w:numPr>
@@ -3367,25 +3362,28 @@
           <w:lang w:eastAsia="es-PE"/>
         </w:rPr>
         <w:pict>
-          <v:shape id="_x0000_s1037" type="#_x0000_t202" style="position:absolute;margin-left:-29.4pt;margin-top:21.3pt;width:735.5pt;height:407.55pt;z-index:251664384;mso-width-relative:margin;mso-height-relative:margin" stroked="f">
+          <v:shape id="_x0000_s1037" type="#_x0000_t202" style="position:absolute;margin-left:-42.3pt;margin-top:21.3pt;width:748.4pt;height:407.55pt;z-index:251664384;mso-width-relative:margin;mso-height-relative:margin" stroked="f">
             <v:textbox style="mso-next-textbox:#_x0000_s1037">
               <w:txbxContent>
                 <w:p>
                   <w:pPr>
+                    <w:ind w:left="-284"/>
+                    <w:jc w:val="center"/>
                     <w:rPr>
                       <w:lang w:val="en-US"/>
                     </w:rPr>
                   </w:pPr>
+                  <w:bookmarkStart w:id="17" w:name="_GoBack"/>
                   <w:r>
                     <w:rPr>
                       <w:noProof/>
-                      <w:lang w:eastAsia="es-PE"/>
+                      <w:lang w:eastAsia="es-ES"/>
                     </w:rPr>
                     <w:drawing>
-                      <wp:inline distT="0" distB="0" distL="0" distR="0">
-                        <wp:extent cx="9153906" cy="4835348"/>
-                        <wp:effectExtent l="19050" t="0" r="9144" b="0"/>
-                        <wp:docPr id="65" name="Picture 12" descr="C:\Users\cmendez\Desktop\Cierre y Retroalimentación (post-servicio).png"/>
+                      <wp:inline distT="0" distB="0" distL="0" distR="0" wp14:anchorId="79A0ACD0" wp14:editId="2412A718">
+                        <wp:extent cx="9411419" cy="5072332"/>
+                        <wp:effectExtent l="0" t="0" r="0" b="0"/>
+                        <wp:docPr id="3" name="Imagen 3" descr="C:\Users\Christian\Desktop\Cierre y Retroalimentación (post-servicio).png"/>
                         <wp:cNvGraphicFramePr>
                           <a:graphicFrameLocks xmlns:a="http://schemas.openxmlformats.org/drawingml/2006/main" noChangeAspect="1"/>
                         </wp:cNvGraphicFramePr>
@@ -3393,33 +3391,39 @@
                           <a:graphicData uri="http://schemas.openxmlformats.org/drawingml/2006/picture">
                             <pic:pic xmlns:pic="http://schemas.openxmlformats.org/drawingml/2006/picture">
                               <pic:nvPicPr>
-                                <pic:cNvPr id="0" name="Picture 12" descr="C:\Users\cmendez\Desktop\Cierre y Retroalimentación (post-servicio).png"/>
+                                <pic:cNvPr id="0" name="Picture 3" descr="C:\Users\Christian\Desktop\Cierre y Retroalimentación (post-servicio).png"/>
                                 <pic:cNvPicPr>
                                   <a:picLocks noChangeAspect="1" noChangeArrowheads="1"/>
                                 </pic:cNvPicPr>
                               </pic:nvPicPr>
-                              <pic:blipFill>
-                                <a:blip r:embed="rId16"/>
-                                <a:srcRect b="12146"/>
-                                <a:stretch>
-                                  <a:fillRect/>
-                                </a:stretch>
+                              <pic:blipFill rotWithShape="1">
+                                <a:blip r:embed="rId17">
+                                  <a:extLst>
+                                    <a:ext uri="{28A0092B-C50C-407E-A947-70E740481C1C}">
+                                      <a14:useLocalDpi xmlns:a14="http://schemas.microsoft.com/office/drawing/2010/main" val="0"/>
+                                    </a:ext>
+                                  </a:extLst>
+                                </a:blip>
+                                <a:srcRect b="13122"/>
+                                <a:stretch/>
                               </pic:blipFill>
                               <pic:spPr bwMode="auto">
                                 <a:xfrm>
                                   <a:off x="0" y="0"/>
-                                  <a:ext cx="9155176" cy="4836019"/>
+                                  <a:ext cx="9424409" cy="5079333"/>
                                 </a:xfrm>
                                 <a:prstGeom prst="rect">
                                   <a:avLst/>
                                 </a:prstGeom>
                                 <a:noFill/>
-                                <a:ln w="9525">
+                                <a:ln>
                                   <a:noFill/>
-                                  <a:miter lim="800000"/>
-                                  <a:headEnd/>
-                                  <a:tailEnd/>
                                 </a:ln>
+                                <a:extLst>
+                                  <a:ext uri="{53640926-AAD7-44D8-BBD7-CCE9431645EC}">
+                                    <a14:shadowObscured xmlns:a14="http://schemas.microsoft.com/office/drawing/2010/main"/>
+                                  </a:ext>
+                                </a:extLst>
                               </pic:spPr>
                             </pic:pic>
                           </a:graphicData>
@@ -3427,6 +3431,7 @@
                       </wp:inline>
                     </w:drawing>
                   </w:r>
+                  <w:bookmarkEnd w:id="17"/>
                 </w:p>
               </w:txbxContent>
             </v:textbox>
@@ -3447,7 +3452,7 @@
 </file>
 
 <file path=word/endnotes.xml><?xml version="1.0" encoding="utf-8"?>
-<w:endnotes xmlns:ve="http://schemas.openxmlformats.org/markup-compatibility/2006" xmlns:o="urn:schemas-microsoft-com:office:office" xmlns:r="http://schemas.openxmlformats.org/officeDocument/2006/relationships" xmlns:m="http://schemas.openxmlformats.org/officeDocument/2006/math" xmlns:v="urn:schemas-microsoft-com:vml" xmlns:wp="http://schemas.openxmlformats.org/drawingml/2006/wordprocessingDrawing" xmlns:w10="urn:schemas-microsoft-com:office:word" xmlns:w="http://schemas.openxmlformats.org/wordprocessingml/2006/main" xmlns:wne="http://schemas.microsoft.com/office/word/2006/wordml">
+<w:endnotes xmlns:wpc="http://schemas.microsoft.com/office/word/2010/wordprocessingCanvas" xmlns:mc="http://schemas.openxmlformats.org/markup-compatibility/2006" xmlns:o="urn:schemas-microsoft-com:office:office" xmlns:r="http://schemas.openxmlformats.org/officeDocument/2006/relationships" xmlns:m="http://schemas.openxmlformats.org/officeDocument/2006/math" xmlns:v="urn:schemas-microsoft-com:vml" xmlns:wp14="http://schemas.microsoft.com/office/word/2010/wordprocessingDrawing" xmlns:wp="http://schemas.openxmlformats.org/drawingml/2006/wordprocessingDrawing" xmlns:w10="urn:schemas-microsoft-com:office:word" xmlns:w="http://schemas.openxmlformats.org/wordprocessingml/2006/main" xmlns:w14="http://schemas.microsoft.com/office/word/2010/wordml" xmlns:wpg="http://schemas.microsoft.com/office/word/2010/wordprocessingGroup" xmlns:wpi="http://schemas.microsoft.com/office/word/2010/wordprocessingInk" xmlns:wne="http://schemas.microsoft.com/office/word/2006/wordml" xmlns:wps="http://schemas.microsoft.com/office/word/2010/wordprocessingShape" mc:Ignorable="w14 wp14">
   <w:endnote w:type="separator" w:id="-1">
     <w:p>
       <w:pPr>
@@ -3472,37 +3477,37 @@
 </file>
 
 <file path=word/footer1.xml><?xml version="1.0" encoding="utf-8"?>
-<w:ftr xmlns:ve="http://schemas.openxmlformats.org/markup-compatibility/2006" xmlns:o="urn:schemas-microsoft-com:office:office" xmlns:r="http://schemas.openxmlformats.org/officeDocument/2006/relationships" xmlns:m="http://schemas.openxmlformats.org/officeDocument/2006/math" xmlns:v="urn:schemas-microsoft-com:vml" xmlns:wp="http://schemas.openxmlformats.org/drawingml/2006/wordprocessingDrawing" xmlns:w10="urn:schemas-microsoft-com:office:word" xmlns:w="http://schemas.openxmlformats.org/wordprocessingml/2006/main" xmlns:wne="http://schemas.microsoft.com/office/word/2006/wordml">
+<w:ftr xmlns:wpc="http://schemas.microsoft.com/office/word/2010/wordprocessingCanvas" xmlns:mc="http://schemas.openxmlformats.org/markup-compatibility/2006" xmlns:o="urn:schemas-microsoft-com:office:office" xmlns:r="http://schemas.openxmlformats.org/officeDocument/2006/relationships" xmlns:m="http://schemas.openxmlformats.org/officeDocument/2006/math" xmlns:v="urn:schemas-microsoft-com:vml" xmlns:wp14="http://schemas.microsoft.com/office/word/2010/wordprocessingDrawing" xmlns:wp="http://schemas.openxmlformats.org/drawingml/2006/wordprocessingDrawing" xmlns:w10="urn:schemas-microsoft-com:office:word" xmlns:w="http://schemas.openxmlformats.org/wordprocessingml/2006/main" xmlns:w14="http://schemas.microsoft.com/office/word/2010/wordml" xmlns:wpg="http://schemas.microsoft.com/office/word/2010/wordprocessingGroup" xmlns:wpi="http://schemas.microsoft.com/office/word/2010/wordprocessingInk" xmlns:wne="http://schemas.microsoft.com/office/word/2006/wordml" xmlns:wps="http://schemas.microsoft.com/office/word/2010/wordprocessingShape" mc:Ignorable="w14 wp14">
   <w:p>
     <w:pPr>
-      <w:pStyle w:val="Footer"/>
+      <w:pStyle w:val="Piedepgina"/>
       <w:framePr w:wrap="around" w:vAnchor="text" w:hAnchor="margin" w:xAlign="right" w:y="1"/>
       <w:rPr>
-        <w:rStyle w:val="PageNumber"/>
+        <w:rStyle w:val="Nmerodepgina"/>
       </w:rPr>
     </w:pPr>
     <w:r>
       <w:rPr>
-        <w:rStyle w:val="PageNumber"/>
+        <w:rStyle w:val="Nmerodepgina"/>
       </w:rPr>
       <w:fldChar w:fldCharType="begin"/>
     </w:r>
     <w:r>
       <w:rPr>
-        <w:rStyle w:val="PageNumber"/>
+        <w:rStyle w:val="Nmerodepgina"/>
       </w:rPr>
       <w:instrText xml:space="preserve">PAGE  </w:instrText>
     </w:r>
     <w:r>
       <w:rPr>
-        <w:rStyle w:val="PageNumber"/>
+        <w:rStyle w:val="Nmerodepgina"/>
       </w:rPr>
       <w:fldChar w:fldCharType="end"/>
     </w:r>
   </w:p>
   <w:p>
     <w:pPr>
-      <w:pStyle w:val="Footer"/>
+      <w:pStyle w:val="Piedepgina"/>
       <w:ind w:right="360"/>
     </w:pPr>
   </w:p>
@@ -3510,7 +3515,7 @@
 </file>
 
 <file path=word/footer2.xml><?xml version="1.0" encoding="utf-8"?>
-<w:ftr xmlns:ve="http://schemas.openxmlformats.org/markup-compatibility/2006" xmlns:o="urn:schemas-microsoft-com:office:office" xmlns:r="http://schemas.openxmlformats.org/officeDocument/2006/relationships" xmlns:m="http://schemas.openxmlformats.org/officeDocument/2006/math" xmlns:v="urn:schemas-microsoft-com:vml" xmlns:wp="http://schemas.openxmlformats.org/drawingml/2006/wordprocessingDrawing" xmlns:w10="urn:schemas-microsoft-com:office:word" xmlns:w="http://schemas.openxmlformats.org/wordprocessingml/2006/main" xmlns:wne="http://schemas.microsoft.com/office/word/2006/wordml">
+<w:ftr xmlns:wpc="http://schemas.microsoft.com/office/word/2010/wordprocessingCanvas" xmlns:mc="http://schemas.openxmlformats.org/markup-compatibility/2006" xmlns:o="urn:schemas-microsoft-com:office:office" xmlns:r="http://schemas.openxmlformats.org/officeDocument/2006/relationships" xmlns:m="http://schemas.openxmlformats.org/officeDocument/2006/math" xmlns:v="urn:schemas-microsoft-com:vml" xmlns:wp14="http://schemas.microsoft.com/office/word/2010/wordprocessingDrawing" xmlns:wp="http://schemas.openxmlformats.org/drawingml/2006/wordprocessingDrawing" xmlns:w10="urn:schemas-microsoft-com:office:word" xmlns:w="http://schemas.openxmlformats.org/wordprocessingml/2006/main" xmlns:w14="http://schemas.microsoft.com/office/word/2010/wordml" xmlns:wpg="http://schemas.microsoft.com/office/word/2010/wordprocessingGroup" xmlns:wpi="http://schemas.microsoft.com/office/word/2010/wordprocessingInk" xmlns:wne="http://schemas.microsoft.com/office/word/2006/wordml" xmlns:wps="http://schemas.microsoft.com/office/word/2010/wordprocessingShape" mc:Ignorable="w14 wp14">
   <w:tbl>
     <w:tblPr>
       <w:tblW w:w="0" w:type="auto"/>
@@ -3524,7 +3529,7 @@
         <w:insideV w:val="single" w:sz="6" w:space="0" w:color="auto"/>
       </w:tblBorders>
       <w:tblLayout w:type="fixed"/>
-      <w:tblLook w:val="0000"/>
+      <w:tblLook w:val="0000" w:firstRow="0" w:lastRow="0" w:firstColumn="0" w:lastColumn="0" w:noHBand="0" w:noVBand="0"/>
     </w:tblPr>
     <w:tblGrid>
       <w:gridCol w:w="2448"/>
@@ -3601,7 +3606,7 @@
           </w:r>
           <w:r>
             <w:rPr>
-              <w:rStyle w:val="PageNumber"/>
+              <w:rStyle w:val="Nmerodepgina"/>
               <w:rFonts w:cs="Arial"/>
               <w:sz w:val="16"/>
               <w:szCs w:val="16"/>
@@ -3610,7 +3615,7 @@
           </w:r>
           <w:r>
             <w:rPr>
-              <w:rStyle w:val="PageNumber"/>
+              <w:rStyle w:val="Nmerodepgina"/>
               <w:rFonts w:cs="Arial"/>
               <w:sz w:val="16"/>
               <w:szCs w:val="16"/>
@@ -3619,7 +3624,7 @@
           </w:r>
           <w:r>
             <w:rPr>
-              <w:rStyle w:val="PageNumber"/>
+              <w:rStyle w:val="Nmerodepgina"/>
               <w:rFonts w:cs="Arial"/>
               <w:sz w:val="16"/>
               <w:szCs w:val="16"/>
@@ -3628,17 +3633,17 @@
           </w:r>
           <w:r>
             <w:rPr>
-              <w:rStyle w:val="PageNumber"/>
+              <w:rStyle w:val="Nmerodepgina"/>
               <w:rFonts w:cs="Arial"/>
               <w:noProof/>
               <w:sz w:val="16"/>
               <w:szCs w:val="16"/>
             </w:rPr>
-            <w:t>2</w:t>
+            <w:t>9</w:t>
           </w:r>
           <w:r>
             <w:rPr>
-              <w:rStyle w:val="PageNumber"/>
+              <w:rStyle w:val="Nmerodepgina"/>
               <w:rFonts w:cs="Arial"/>
               <w:sz w:val="16"/>
               <w:szCs w:val="16"/>
@@ -3647,37 +3652,52 @@
           </w:r>
           <w:r>
             <w:rPr>
-              <w:rStyle w:val="PageNumber"/>
+              <w:rStyle w:val="Nmerodepgina"/>
               <w:rFonts w:cs="Arial"/>
               <w:sz w:val="16"/>
               <w:szCs w:val="16"/>
             </w:rPr>
             <w:t xml:space="preserve"> de  </w:t>
           </w:r>
-          <w:fldSimple w:instr=" NUMPAGES  \* MERGEFORMAT ">
-            <w:r>
-              <w:rPr>
-                <w:rStyle w:val="PageNumber"/>
-                <w:noProof/>
-                <w:sz w:val="18"/>
-              </w:rPr>
-              <w:t>9</w:t>
-            </w:r>
-          </w:fldSimple>
+          <w:r>
+            <w:fldChar w:fldCharType="begin"/>
+          </w:r>
+          <w:r>
+            <w:instrText xml:space="preserve"> NUMPAGES  \* MERGEFORMAT </w:instrText>
+          </w:r>
+          <w:r>
+            <w:fldChar w:fldCharType="separate"/>
+          </w:r>
+          <w:r>
+            <w:rPr>
+              <w:rStyle w:val="Nmerodepgina"/>
+              <w:noProof/>
+              <w:sz w:val="18"/>
+            </w:rPr>
+            <w:t>9</w:t>
+          </w:r>
+          <w:r>
+            <w:rPr>
+              <w:rStyle w:val="Nmerodepgina"/>
+              <w:noProof/>
+              <w:sz w:val="18"/>
+            </w:rPr>
+            <w:fldChar w:fldCharType="end"/>
+          </w:r>
         </w:p>
       </w:tc>
     </w:tr>
   </w:tbl>
   <w:p>
     <w:pPr>
-      <w:pStyle w:val="Footer"/>
+      <w:pStyle w:val="Piedepgina"/>
     </w:pPr>
   </w:p>
 </w:ftr>
 </file>
 
 <file path=word/footnotes.xml><?xml version="1.0" encoding="utf-8"?>
-<w:footnotes xmlns:ve="http://schemas.openxmlformats.org/markup-compatibility/2006" xmlns:o="urn:schemas-microsoft-com:office:office" xmlns:r="http://schemas.openxmlformats.org/officeDocument/2006/relationships" xmlns:m="http://schemas.openxmlformats.org/officeDocument/2006/math" xmlns:v="urn:schemas-microsoft-com:vml" xmlns:wp="http://schemas.openxmlformats.org/drawingml/2006/wordprocessingDrawing" xmlns:w10="urn:schemas-microsoft-com:office:word" xmlns:w="http://schemas.openxmlformats.org/wordprocessingml/2006/main" xmlns:wne="http://schemas.microsoft.com/office/word/2006/wordml">
+<w:footnotes xmlns:wpc="http://schemas.microsoft.com/office/word/2010/wordprocessingCanvas" xmlns:mc="http://schemas.openxmlformats.org/markup-compatibility/2006" xmlns:o="urn:schemas-microsoft-com:office:office" xmlns:r="http://schemas.openxmlformats.org/officeDocument/2006/relationships" xmlns:m="http://schemas.openxmlformats.org/officeDocument/2006/math" xmlns:v="urn:schemas-microsoft-com:vml" xmlns:wp14="http://schemas.microsoft.com/office/word/2010/wordprocessingDrawing" xmlns:wp="http://schemas.openxmlformats.org/drawingml/2006/wordprocessingDrawing" xmlns:w10="urn:schemas-microsoft-com:office:word" xmlns:w="http://schemas.openxmlformats.org/wordprocessingml/2006/main" xmlns:w14="http://schemas.microsoft.com/office/word/2010/wordml" xmlns:wpg="http://schemas.microsoft.com/office/word/2010/wordprocessingGroup" xmlns:wpi="http://schemas.microsoft.com/office/word/2010/wordprocessingInk" xmlns:wne="http://schemas.microsoft.com/office/word/2006/wordml" xmlns:wps="http://schemas.microsoft.com/office/word/2010/wordprocessingShape" mc:Ignorable="w14 wp14">
   <w:footnote w:type="separator" w:id="-1">
     <w:p>
       <w:pPr>
@@ -3702,7 +3722,7 @@
 </file>
 
 <file path=word/header1.xml><?xml version="1.0" encoding="utf-8"?>
-<w:hdr xmlns:ve="http://schemas.openxmlformats.org/markup-compatibility/2006" xmlns:o="urn:schemas-microsoft-com:office:office" xmlns:r="http://schemas.openxmlformats.org/officeDocument/2006/relationships" xmlns:m="http://schemas.openxmlformats.org/officeDocument/2006/math" xmlns:v="urn:schemas-microsoft-com:vml" xmlns:wp="http://schemas.openxmlformats.org/drawingml/2006/wordprocessingDrawing" xmlns:w10="urn:schemas-microsoft-com:office:word" xmlns:w="http://schemas.openxmlformats.org/wordprocessingml/2006/main" xmlns:wne="http://schemas.microsoft.com/office/word/2006/wordml">
+<w:hdr xmlns:wpc="http://schemas.microsoft.com/office/word/2010/wordprocessingCanvas" xmlns:mc="http://schemas.openxmlformats.org/markup-compatibility/2006" xmlns:o="urn:schemas-microsoft-com:office:office" xmlns:r="http://schemas.openxmlformats.org/officeDocument/2006/relationships" xmlns:m="http://schemas.openxmlformats.org/officeDocument/2006/math" xmlns:v="urn:schemas-microsoft-com:vml" xmlns:wp14="http://schemas.microsoft.com/office/word/2010/wordprocessingDrawing" xmlns:wp="http://schemas.openxmlformats.org/drawingml/2006/wordprocessingDrawing" xmlns:w10="urn:schemas-microsoft-com:office:word" xmlns:w="http://schemas.openxmlformats.org/wordprocessingml/2006/main" xmlns:w14="http://schemas.microsoft.com/office/word/2010/wordml" xmlns:wpg="http://schemas.microsoft.com/office/word/2010/wordprocessingGroup" xmlns:wpi="http://schemas.microsoft.com/office/word/2010/wordprocessingInk" xmlns:wne="http://schemas.microsoft.com/office/word/2006/wordml" xmlns:wps="http://schemas.microsoft.com/office/word/2010/wordprocessingShape" mc:Ignorable="w14 wp14">
   <w:tbl>
     <w:tblPr>
       <w:tblW w:w="0" w:type="auto"/>
@@ -3716,7 +3736,7 @@
         <w:insideV w:val="single" w:sz="6" w:space="0" w:color="auto"/>
       </w:tblBorders>
       <w:tblLayout w:type="fixed"/>
-      <w:tblLook w:val="0000"/>
+      <w:tblLook w:val="0000" w:firstRow="0" w:lastRow="0" w:firstColumn="0" w:lastColumn="0" w:noHBand="0" w:noVBand="0"/>
     </w:tblPr>
     <w:tblGrid>
       <w:gridCol w:w="6379"/>
@@ -3933,14 +3953,14 @@
   </w:tbl>
   <w:p>
     <w:pPr>
-      <w:pStyle w:val="Header"/>
+      <w:pStyle w:val="Encabezado"/>
     </w:pPr>
   </w:p>
 </w:hdr>
 </file>
 
 <file path=word/numbering.xml><?xml version="1.0" encoding="utf-8"?>
-<w:numbering xmlns:ve="http://schemas.openxmlformats.org/markup-compatibility/2006" xmlns:o="urn:schemas-microsoft-com:office:office" xmlns:r="http://schemas.openxmlformats.org/officeDocument/2006/relationships" xmlns:m="http://schemas.openxmlformats.org/officeDocument/2006/math" xmlns:v="urn:schemas-microsoft-com:vml" xmlns:wp="http://schemas.openxmlformats.org/drawingml/2006/wordprocessingDrawing" xmlns:w10="urn:schemas-microsoft-com:office:word" xmlns:w="http://schemas.openxmlformats.org/wordprocessingml/2006/main" xmlns:wne="http://schemas.microsoft.com/office/word/2006/wordml">
+<w:numbering xmlns:wpc="http://schemas.microsoft.com/office/word/2010/wordprocessingCanvas" xmlns:mc="http://schemas.openxmlformats.org/markup-compatibility/2006" xmlns:o="urn:schemas-microsoft-com:office:office" xmlns:r="http://schemas.openxmlformats.org/officeDocument/2006/relationships" xmlns:m="http://schemas.openxmlformats.org/officeDocument/2006/math" xmlns:v="urn:schemas-microsoft-com:vml" xmlns:wp14="http://schemas.microsoft.com/office/word/2010/wordprocessingDrawing" xmlns:wp="http://schemas.openxmlformats.org/drawingml/2006/wordprocessingDrawing" xmlns:w10="urn:schemas-microsoft-com:office:word" xmlns:w="http://schemas.openxmlformats.org/wordprocessingml/2006/main" xmlns:w14="http://schemas.microsoft.com/office/word/2010/wordml" xmlns:wpg="http://schemas.microsoft.com/office/word/2010/wordprocessingGroup" xmlns:wpi="http://schemas.microsoft.com/office/word/2010/wordprocessingInk" xmlns:wne="http://schemas.microsoft.com/office/word/2006/wordml" xmlns:wps="http://schemas.microsoft.com/office/word/2010/wordprocessingShape" mc:Ignorable="w14 wp14">
   <w:abstractNum w:abstractNumId="0">
     <w:nsid w:val="FFFFFFFB"/>
     <w:multiLevelType w:val="multilevel"/>
@@ -3948,7 +3968,7 @@
     <w:lvl w:ilvl="0">
       <w:start w:val="1"/>
       <w:numFmt w:val="decimal"/>
-      <w:pStyle w:val="Heading1"/>
+      <w:pStyle w:val="Ttulo1"/>
       <w:lvlText w:val="%1."/>
       <w:legacy w:legacy="1" w:legacySpace="144" w:legacyIndent="720"/>
       <w:lvlJc w:val="left"/>
@@ -4944,7 +4964,7 @@
 </file>
 
 <file path=word/styles.xml><?xml version="1.0" encoding="utf-8"?>
-<w:styles xmlns:r="http://schemas.openxmlformats.org/officeDocument/2006/relationships" xmlns:w="http://schemas.openxmlformats.org/wordprocessingml/2006/main">
+<w:styles xmlns:mc="http://schemas.openxmlformats.org/markup-compatibility/2006" xmlns:r="http://schemas.openxmlformats.org/officeDocument/2006/relationships" xmlns:w="http://schemas.openxmlformats.org/wordprocessingml/2006/main" xmlns:w14="http://schemas.microsoft.com/office/word/2010/wordml" mc:Ignorable="w14">
   <w:docDefaults>
     <w:rPrDefault>
       <w:rPr>
@@ -5106,11 +5126,11 @@
     <w:qFormat/>
     <w:rsid w:val="003C1F58"/>
   </w:style>
-  <w:style w:type="paragraph" w:styleId="Heading1">
+  <w:style w:type="paragraph" w:styleId="Ttulo1">
     <w:name w:val="heading 1"/>
     <w:basedOn w:val="Normal"/>
     <w:next w:val="Normal"/>
-    <w:link w:val="Heading1Char"/>
+    <w:link w:val="Ttulo1Car"/>
     <w:uiPriority w:val="9"/>
     <w:qFormat/>
     <w:rsid w:val="00297343"/>
@@ -5131,11 +5151,11 @@
       <w:lang w:val="es-ES" w:eastAsia="es-PE"/>
     </w:rPr>
   </w:style>
-  <w:style w:type="paragraph" w:styleId="Heading2">
+  <w:style w:type="paragraph" w:styleId="Ttulo2">
     <w:name w:val="heading 2"/>
     <w:basedOn w:val="Normal"/>
     <w:next w:val="Normal"/>
-    <w:link w:val="Heading2Char"/>
+    <w:link w:val="Ttulo2Car"/>
     <w:uiPriority w:val="9"/>
     <w:unhideWhenUsed/>
     <w:qFormat/>
@@ -5155,17 +5175,17 @@
       <w:szCs w:val="26"/>
     </w:rPr>
   </w:style>
-  <w:style w:type="character" w:default="1" w:styleId="DefaultParagraphFont">
+  <w:style w:type="character" w:default="1" w:styleId="Fuentedeprrafopredeter">
     <w:name w:val="Default Paragraph Font"/>
     <w:uiPriority w:val="1"/>
+    <w:semiHidden/>
     <w:unhideWhenUsed/>
   </w:style>
-  <w:style w:type="table" w:default="1" w:styleId="TableNormal">
+  <w:style w:type="table" w:default="1" w:styleId="Tablanormal">
     <w:name w:val="Normal Table"/>
     <w:uiPriority w:val="99"/>
     <w:semiHidden/>
     <w:unhideWhenUsed/>
-    <w:qFormat/>
     <w:tblPr>
       <w:tblInd w:w="0" w:type="dxa"/>
       <w:tblCellMar>
@@ -5176,16 +5196,16 @@
       </w:tblCellMar>
     </w:tblPr>
   </w:style>
-  <w:style w:type="numbering" w:default="1" w:styleId="NoList">
+  <w:style w:type="numbering" w:default="1" w:styleId="Sinlista">
     <w:name w:val="No List"/>
     <w:uiPriority w:val="99"/>
     <w:semiHidden/>
     <w:unhideWhenUsed/>
   </w:style>
-  <w:style w:type="paragraph" w:styleId="BalloonText">
+  <w:style w:type="paragraph" w:styleId="Textodeglobo">
     <w:name w:val="Balloon Text"/>
     <w:basedOn w:val="Normal"/>
-    <w:link w:val="BalloonTextChar"/>
+    <w:link w:val="TextodegloboCar"/>
     <w:uiPriority w:val="99"/>
     <w:semiHidden/>
     <w:unhideWhenUsed/>
@@ -5199,10 +5219,10 @@
       <w:szCs w:val="16"/>
     </w:rPr>
   </w:style>
-  <w:style w:type="character" w:customStyle="1" w:styleId="BalloonTextChar">
-    <w:name w:val="Balloon Text Char"/>
-    <w:basedOn w:val="DefaultParagraphFont"/>
-    <w:link w:val="BalloonText"/>
+  <w:style w:type="character" w:customStyle="1" w:styleId="TextodegloboCar">
+    <w:name w:val="Texto de globo Car"/>
+    <w:basedOn w:val="Fuentedeprrafopredeter"/>
+    <w:link w:val="Textodeglobo"/>
     <w:uiPriority w:val="99"/>
     <w:semiHidden/>
     <w:rsid w:val="001E42BE"/>
@@ -5212,10 +5232,10 @@
       <w:szCs w:val="16"/>
     </w:rPr>
   </w:style>
-  <w:style w:type="paragraph" w:styleId="Header">
+  <w:style w:type="paragraph" w:styleId="Encabezado">
     <w:name w:val="header"/>
     <w:basedOn w:val="Normal"/>
-    <w:link w:val="HeaderChar"/>
+    <w:link w:val="EncabezadoCar"/>
     <w:uiPriority w:val="99"/>
     <w:semiHidden/>
     <w:unhideWhenUsed/>
@@ -5228,18 +5248,18 @@
       <w:spacing w:after="0" w:line="240" w:lineRule="auto"/>
     </w:pPr>
   </w:style>
-  <w:style w:type="character" w:customStyle="1" w:styleId="HeaderChar">
-    <w:name w:val="Header Char"/>
-    <w:basedOn w:val="DefaultParagraphFont"/>
-    <w:link w:val="Header"/>
+  <w:style w:type="character" w:customStyle="1" w:styleId="EncabezadoCar">
+    <w:name w:val="Encabezado Car"/>
+    <w:basedOn w:val="Fuentedeprrafopredeter"/>
+    <w:link w:val="Encabezado"/>
     <w:uiPriority w:val="99"/>
     <w:semiHidden/>
     <w:rsid w:val="004C3C34"/>
   </w:style>
-  <w:style w:type="paragraph" w:styleId="Footer">
+  <w:style w:type="paragraph" w:styleId="Piedepgina">
     <w:name w:val="footer"/>
     <w:basedOn w:val="Normal"/>
-    <w:link w:val="FooterChar"/>
+    <w:link w:val="PiedepginaCar"/>
     <w:semiHidden/>
     <w:unhideWhenUsed/>
     <w:rsid w:val="004C3C34"/>
@@ -5251,25 +5271,25 @@
       <w:spacing w:after="0" w:line="240" w:lineRule="auto"/>
     </w:pPr>
   </w:style>
-  <w:style w:type="character" w:customStyle="1" w:styleId="FooterChar">
-    <w:name w:val="Footer Char"/>
-    <w:basedOn w:val="DefaultParagraphFont"/>
-    <w:link w:val="Footer"/>
+  <w:style w:type="character" w:customStyle="1" w:styleId="PiedepginaCar">
+    <w:name w:val="Pie de página Car"/>
+    <w:basedOn w:val="Fuentedeprrafopredeter"/>
+    <w:link w:val="Piedepgina"/>
     <w:uiPriority w:val="99"/>
     <w:semiHidden/>
     <w:rsid w:val="004C3C34"/>
   </w:style>
-  <w:style w:type="character" w:styleId="PageNumber">
+  <w:style w:type="character" w:styleId="Nmerodepgina">
     <w:name w:val="page number"/>
-    <w:basedOn w:val="DefaultParagraphFont"/>
+    <w:basedOn w:val="Fuentedeprrafopredeter"/>
     <w:semiHidden/>
     <w:rsid w:val="004C3C34"/>
   </w:style>
-  <w:style w:type="paragraph" w:styleId="Title">
+  <w:style w:type="paragraph" w:styleId="Ttulo">
     <w:name w:val="Title"/>
     <w:basedOn w:val="Normal"/>
     <w:next w:val="Normal"/>
-    <w:link w:val="TitleChar"/>
+    <w:link w:val="TtuloCar"/>
     <w:qFormat/>
     <w:rsid w:val="004C3C34"/>
     <w:pPr>
@@ -5285,10 +5305,10 @@
       <w:lang w:val="es-ES"/>
     </w:rPr>
   </w:style>
-  <w:style w:type="character" w:customStyle="1" w:styleId="TitleChar">
-    <w:name w:val="Title Char"/>
-    <w:basedOn w:val="DefaultParagraphFont"/>
-    <w:link w:val="Title"/>
+  <w:style w:type="character" w:customStyle="1" w:styleId="TtuloCar">
+    <w:name w:val="Título Car"/>
+    <w:basedOn w:val="Fuentedeprrafopredeter"/>
+    <w:link w:val="Ttulo"/>
     <w:rsid w:val="004C3C34"/>
     <w:rPr>
       <w:rFonts w:ascii="Arial" w:eastAsia="Times New Roman" w:hAnsi="Arial" w:cs="Times New Roman"/>
@@ -5298,10 +5318,10 @@
       <w:lang w:val="es-ES"/>
     </w:rPr>
   </w:style>
-  <w:style w:type="character" w:customStyle="1" w:styleId="Heading1Char">
-    <w:name w:val="Heading 1 Char"/>
-    <w:basedOn w:val="DefaultParagraphFont"/>
-    <w:link w:val="Heading1"/>
+  <w:style w:type="character" w:customStyle="1" w:styleId="Ttulo1Car">
+    <w:name w:val="Título 1 Car"/>
+    <w:basedOn w:val="Fuentedeprrafopredeter"/>
+    <w:link w:val="Ttulo1"/>
     <w:uiPriority w:val="9"/>
     <w:rsid w:val="00297343"/>
     <w:rPr>
@@ -5312,7 +5332,7 @@
       <w:lang w:val="es-ES" w:eastAsia="es-PE"/>
     </w:rPr>
   </w:style>
-  <w:style w:type="paragraph" w:styleId="ListParagraph">
+  <w:style w:type="paragraph" w:styleId="Prrafodelista">
     <w:name w:val="List Paragraph"/>
     <w:basedOn w:val="Normal"/>
     <w:uiPriority w:val="34"/>
@@ -5331,9 +5351,9 @@
       <w:lang w:val="es-ES" w:eastAsia="es-PE"/>
     </w:rPr>
   </w:style>
-  <w:style w:type="paragraph" w:styleId="TOCHeading">
+  <w:style w:type="paragraph" w:styleId="TtulodeTDC">
     <w:name w:val="TOC Heading"/>
-    <w:basedOn w:val="Heading1"/>
+    <w:basedOn w:val="Ttulo1"/>
     <w:next w:val="Normal"/>
     <w:uiPriority w:val="39"/>
     <w:unhideWhenUsed/>
@@ -5357,7 +5377,7 @@
       <w:lang w:val="en-US" w:eastAsia="en-US"/>
     </w:rPr>
   </w:style>
-  <w:style w:type="paragraph" w:styleId="TOC1">
+  <w:style w:type="paragraph" w:styleId="TDC1">
     <w:name w:val="toc 1"/>
     <w:basedOn w:val="Normal"/>
     <w:next w:val="Normal"/>
@@ -5377,9 +5397,9 @@
       <w:szCs w:val="20"/>
     </w:rPr>
   </w:style>
-  <w:style w:type="character" w:styleId="Hyperlink">
+  <w:style w:type="character" w:styleId="Hipervnculo">
     <w:name w:val="Hyperlink"/>
-    <w:basedOn w:val="DefaultParagraphFont"/>
+    <w:basedOn w:val="Fuentedeprrafopredeter"/>
     <w:uiPriority w:val="99"/>
     <w:unhideWhenUsed/>
     <w:rsid w:val="00C12F15"/>
@@ -5388,10 +5408,10 @@
       <w:u w:val="single"/>
     </w:rPr>
   </w:style>
-  <w:style w:type="character" w:customStyle="1" w:styleId="Heading2Char">
-    <w:name w:val="Heading 2 Char"/>
-    <w:basedOn w:val="DefaultParagraphFont"/>
-    <w:link w:val="Heading2"/>
+  <w:style w:type="character" w:customStyle="1" w:styleId="Ttulo2Car">
+    <w:name w:val="Título 2 Car"/>
+    <w:basedOn w:val="Fuentedeprrafopredeter"/>
+    <w:link w:val="Ttulo2"/>
     <w:uiPriority w:val="9"/>
     <w:rsid w:val="00C12F15"/>
     <w:rPr>
@@ -5403,7 +5423,7 @@
       <w:szCs w:val="26"/>
     </w:rPr>
   </w:style>
-  <w:style w:type="paragraph" w:styleId="TOC2">
+  <w:style w:type="paragraph" w:styleId="TDC2">
     <w:name w:val="toc 2"/>
     <w:basedOn w:val="Normal"/>
     <w:next w:val="Normal"/>
@@ -5422,7 +5442,7 @@
       <w:szCs w:val="20"/>
     </w:rPr>
   </w:style>
-  <w:style w:type="paragraph" w:styleId="TOC3">
+  <w:style w:type="paragraph" w:styleId="TDC3">
     <w:name w:val="toc 3"/>
     <w:basedOn w:val="Normal"/>
     <w:next w:val="Normal"/>
@@ -5442,7 +5462,7 @@
       <w:szCs w:val="20"/>
     </w:rPr>
   </w:style>
-  <w:style w:type="paragraph" w:styleId="TOC4">
+  <w:style w:type="paragraph" w:styleId="TDC4">
     <w:name w:val="toc 4"/>
     <w:basedOn w:val="Normal"/>
     <w:next w:val="Normal"/>
@@ -5459,7 +5479,7 @@
       <w:szCs w:val="18"/>
     </w:rPr>
   </w:style>
-  <w:style w:type="paragraph" w:styleId="TOC5">
+  <w:style w:type="paragraph" w:styleId="TDC5">
     <w:name w:val="toc 5"/>
     <w:basedOn w:val="Normal"/>
     <w:next w:val="Normal"/>
@@ -5476,7 +5496,7 @@
       <w:szCs w:val="18"/>
     </w:rPr>
   </w:style>
-  <w:style w:type="paragraph" w:styleId="TOC6">
+  <w:style w:type="paragraph" w:styleId="TDC6">
     <w:name w:val="toc 6"/>
     <w:basedOn w:val="Normal"/>
     <w:next w:val="Normal"/>
@@ -5493,7 +5513,7 @@
       <w:szCs w:val="18"/>
     </w:rPr>
   </w:style>
-  <w:style w:type="paragraph" w:styleId="TOC7">
+  <w:style w:type="paragraph" w:styleId="TDC7">
     <w:name w:val="toc 7"/>
     <w:basedOn w:val="Normal"/>
     <w:next w:val="Normal"/>
@@ -5510,7 +5530,7 @@
       <w:szCs w:val="18"/>
     </w:rPr>
   </w:style>
-  <w:style w:type="paragraph" w:styleId="TOC8">
+  <w:style w:type="paragraph" w:styleId="TDC8">
     <w:name w:val="toc 8"/>
     <w:basedOn w:val="Normal"/>
     <w:next w:val="Normal"/>
@@ -5527,7 +5547,7 @@
       <w:szCs w:val="18"/>
     </w:rPr>
   </w:style>
-  <w:style w:type="paragraph" w:styleId="TOC9">
+  <w:style w:type="paragraph" w:styleId="TDC9">
     <w:name w:val="toc 9"/>
     <w:basedOn w:val="Normal"/>
     <w:next w:val="Normal"/>
@@ -5547,116 +5567,15 @@
 </w:styles>
 </file>
 
-<file path=word/glossary/document.xml><?xml version="1.0" encoding="utf-8"?>
-<w:glossaryDocument xmlns:ve="http://schemas.openxmlformats.org/markup-compatibility/2006" xmlns:o="urn:schemas-microsoft-com:office:office" xmlns:r="http://schemas.openxmlformats.org/officeDocument/2006/relationships" xmlns:m="http://schemas.openxmlformats.org/officeDocument/2006/math" xmlns:v="urn:schemas-microsoft-com:vml" xmlns:wp="http://schemas.openxmlformats.org/drawingml/2006/wordprocessingDrawing" xmlns:w10="urn:schemas-microsoft-com:office:word" xmlns:w="http://schemas.openxmlformats.org/wordprocessingml/2006/main" xmlns:wne="http://schemas.microsoft.com/office/word/2006/wordml">
-  <w:docParts/>
-</w:glossaryDocument>
-</file>
-
-<file path=word/glossary/fontTable.xml><?xml version="1.0" encoding="utf-8"?>
-<w:fonts xmlns:r="http://schemas.openxmlformats.org/officeDocument/2006/relationships" xmlns:w="http://schemas.openxmlformats.org/wordprocessingml/2006/main">
-  <w:font w:name="Wingdings">
-    <w:panose1 w:val="05000000000000000000"/>
-    <w:charset w:val="02"/>
-    <w:family w:val="auto"/>
-    <w:pitch w:val="variable"/>
-    <w:sig w:usb0="00000000" w:usb1="10000000" w:usb2="00000000" w:usb3="00000000" w:csb0="80000000" w:csb1="00000000"/>
-  </w:font>
-  <w:font w:name="Times New Roman">
-    <w:panose1 w:val="02020603050405020304"/>
-    <w:charset w:val="00"/>
-    <w:family w:val="roman"/>
-    <w:pitch w:val="variable"/>
-    <w:sig w:usb0="E0002AFF" w:usb1="C0007841" w:usb2="00000009" w:usb3="00000000" w:csb0="000001FF" w:csb1="00000000"/>
-  </w:font>
-  <w:font w:name="Courier New">
-    <w:panose1 w:val="02070309020205020404"/>
-    <w:charset w:val="00"/>
-    <w:family w:val="modern"/>
-    <w:pitch w:val="fixed"/>
-    <w:sig w:usb0="E0002AFF" w:usb1="C0007843" w:usb2="00000009" w:usb3="00000000" w:csb0="000001FF" w:csb1="00000000"/>
-  </w:font>
-  <w:font w:name="Symbol">
-    <w:panose1 w:val="05050102010706020507"/>
-    <w:charset w:val="02"/>
-    <w:family w:val="roman"/>
-    <w:pitch w:val="variable"/>
-    <w:sig w:usb0="00000000" w:usb1="10000000" w:usb2="00000000" w:usb3="00000000" w:csb0="80000000" w:csb1="00000000"/>
-  </w:font>
-  <w:font w:name="Calibri">
-    <w:panose1 w:val="020F0502020204030204"/>
-    <w:charset w:val="00"/>
-    <w:family w:val="swiss"/>
-    <w:pitch w:val="variable"/>
-    <w:sig w:usb0="E00002FF" w:usb1="4000ACFF" w:usb2="00000001" w:usb3="00000000" w:csb0="0000019F" w:csb1="00000000"/>
-  </w:font>
-  <w:font w:name="Arial">
-    <w:panose1 w:val="020B0604020202020204"/>
-    <w:charset w:val="00"/>
-    <w:family w:val="swiss"/>
-    <w:pitch w:val="variable"/>
-    <w:sig w:usb0="E0002AFF" w:usb1="C0007843" w:usb2="00000009" w:usb3="00000000" w:csb0="000001FF" w:csb1="00000000"/>
-  </w:font>
-  <w:font w:name="Cambria">
-    <w:panose1 w:val="02040503050406030204"/>
-    <w:charset w:val="00"/>
-    <w:family w:val="roman"/>
-    <w:pitch w:val="variable"/>
-    <w:sig w:usb0="E00002FF" w:usb1="400004FF" w:usb2="00000000" w:usb3="00000000" w:csb0="0000019F" w:csb1="00000000"/>
-  </w:font>
-  <w:font w:name="Tahoma">
-    <w:panose1 w:val="020B0604030504040204"/>
-    <w:charset w:val="00"/>
-    <w:family w:val="swiss"/>
-    <w:pitch w:val="variable"/>
-    <w:sig w:usb0="E1002EFF" w:usb1="C000605B" w:usb2="00000029" w:usb3="00000000" w:csb0="000101FF" w:csb1="00000000"/>
-  </w:font>
-</w:fonts>
-</file>
-
-<file path=word/glossary/settings.xml><?xml version="1.0" encoding="utf-8"?>
-<w:settings xmlns:o="urn:schemas-microsoft-com:office:office" xmlns:r="http://schemas.openxmlformats.org/officeDocument/2006/relationships" xmlns:m="http://schemas.openxmlformats.org/officeDocument/2006/math" xmlns:v="urn:schemas-microsoft-com:vml" xmlns:w10="urn:schemas-microsoft-com:office:word" xmlns:w="http://schemas.openxmlformats.org/wordprocessingml/2006/main" xmlns:sl="http://schemas.openxmlformats.org/schemaLibrary/2006/main">
-  <w:view w:val="normal"/>
-  <w:defaultTabStop w:val="708"/>
-  <w:hyphenationZone w:val="425"/>
-  <w:characterSpacingControl w:val="doNotCompress"/>
-  <w:compat>
-    <w:useFELayout/>
-  </w:compat>
-  <w:rsids>
-    <w:rsidRoot w:val="00366901"/>
-    <w:rsid w:val="00366901"/>
-    <w:rsid w:val="003F02EB"/>
-  </w:rsids>
-  <m:mathPr>
-    <m:mathFont m:val="Cambria Math"/>
-    <m:brkBin m:val="before"/>
-    <m:brkBinSub m:val="--"/>
-    <m:smallFrac m:val="off"/>
-    <m:dispDef/>
-    <m:lMargin m:val="0"/>
-    <m:rMargin m:val="0"/>
-    <m:defJc m:val="centerGroup"/>
-    <m:wrapIndent m:val="1440"/>
-    <m:intLim m:val="subSup"/>
-    <m:naryLim m:val="undOvr"/>
-  </m:mathPr>
-  <w:themeFontLang w:val="es-PE"/>
-  <w:clrSchemeMapping w:bg1="light1" w:t1="dark1" w:bg2="light2" w:t2="dark2" w:accent1="accent1" w:accent2="accent2" w:accent3="accent3" w:accent4="accent4" w:accent5="accent5" w:accent6="accent6" w:hyperlink="hyperlink" w:followedHyperlink="followedHyperlink"/>
-  <w:decimalSymbol w:val="."/>
-  <w:listSeparator w:val=","/>
-</w:settings>
-</file>
-
-<file path=word/glossary/styles.xml><?xml version="1.0" encoding="utf-8"?>
-<w:styles xmlns:r="http://schemas.openxmlformats.org/officeDocument/2006/relationships" xmlns:w="http://schemas.openxmlformats.org/wordprocessingml/2006/main">
+<file path=word/stylesWithEffects.xml><?xml version="1.0" encoding="utf-8"?>
+<w:styles xmlns:wpc="http://schemas.microsoft.com/office/word/2010/wordprocessingCanvas" xmlns:mc="http://schemas.openxmlformats.org/markup-compatibility/2006" xmlns:o="urn:schemas-microsoft-com:office:office" xmlns:r="http://schemas.openxmlformats.org/officeDocument/2006/relationships" xmlns:m="http://schemas.openxmlformats.org/officeDocument/2006/math" xmlns:v="urn:schemas-microsoft-com:vml" xmlns:wp14="http://schemas.microsoft.com/office/word/2010/wordprocessingDrawing" xmlns:wp="http://schemas.openxmlformats.org/drawingml/2006/wordprocessingDrawing" xmlns:w10="urn:schemas-microsoft-com:office:word" xmlns:w="http://schemas.openxmlformats.org/wordprocessingml/2006/main" xmlns:w14="http://schemas.microsoft.com/office/word/2010/wordml" xmlns:wpg="http://schemas.microsoft.com/office/word/2010/wordprocessingGroup" xmlns:wpi="http://schemas.microsoft.com/office/word/2010/wordprocessingInk" xmlns:wne="http://schemas.microsoft.com/office/word/2006/wordml" xmlns:wps="http://schemas.microsoft.com/office/word/2010/wordprocessingShape" mc:Ignorable="w14 wp14">
   <w:docDefaults>
     <w:rPrDefault>
       <w:rPr>
         <w:rFonts w:asciiTheme="minorHAnsi" w:eastAsiaTheme="minorEastAsia" w:hAnsiTheme="minorHAnsi" w:cstheme="minorBidi"/>
         <w:sz w:val="22"/>
         <w:szCs w:val="22"/>
-        <w:lang w:val="es-PE" w:eastAsia="es-PE" w:bidi="ar-SA"/>
+        <w:lang w:val="es-ES" w:eastAsia="es-ES" w:bidi="ar-SA"/>
       </w:rPr>
     </w:rPrDefault>
     <w:pPrDefault>
@@ -5808,18 +5727,17 @@
     <w:name w:val="Normal"/>
     <w:qFormat/>
   </w:style>
-  <w:style w:type="character" w:default="1" w:styleId="DefaultParagraphFont">
+  <w:style w:type="character" w:default="1" w:styleId="Fuentedeprrafopredeter">
     <w:name w:val="Default Paragraph Font"/>
     <w:uiPriority w:val="1"/>
     <w:semiHidden/>
     <w:unhideWhenUsed/>
   </w:style>
-  <w:style w:type="table" w:default="1" w:styleId="TableNormal">
+  <w:style w:type="table" w:default="1" w:styleId="Tablanormal">
     <w:name w:val="Normal Table"/>
     <w:uiPriority w:val="99"/>
     <w:semiHidden/>
     <w:unhideWhenUsed/>
-    <w:qFormat/>
     <w:tblPr>
       <w:tblInd w:w="0" w:type="dxa"/>
       <w:tblCellMar>
@@ -5830,47 +5748,13 @@
       </w:tblCellMar>
     </w:tblPr>
   </w:style>
-  <w:style w:type="numbering" w:default="1" w:styleId="NoList">
+  <w:style w:type="numbering" w:default="1" w:styleId="Sinlista">
     <w:name w:val="No List"/>
     <w:uiPriority w:val="99"/>
     <w:semiHidden/>
     <w:unhideWhenUsed/>
   </w:style>
-  <w:style w:type="paragraph" w:customStyle="1" w:styleId="F507DD0BF6E140DDA0030A0EA1ED11D9">
-    <w:name w:val="F507DD0BF6E140DDA0030A0EA1ED11D9"/>
-    <w:rsid w:val="00366901"/>
-  </w:style>
-  <w:style w:type="paragraph" w:customStyle="1" w:styleId="58AB0AA0CEE048DA8768411590A93C6F">
-    <w:name w:val="58AB0AA0CEE048DA8768411590A93C6F"/>
-    <w:rsid w:val="00366901"/>
-  </w:style>
-  <w:style w:type="paragraph" w:customStyle="1" w:styleId="2EA32901F20C4789AA83E06DC27734BD">
-    <w:name w:val="2EA32901F20C4789AA83E06DC27734BD"/>
-    <w:rsid w:val="00366901"/>
-  </w:style>
-  <w:style w:type="paragraph" w:customStyle="1" w:styleId="6422DF77EF78418BA2016DD30F18F52D">
-    <w:name w:val="6422DF77EF78418BA2016DD30F18F52D"/>
-    <w:rsid w:val="00366901"/>
-  </w:style>
-  <w:style w:type="paragraph" w:customStyle="1" w:styleId="C2680C31734A47928F532A39C55BB853">
-    <w:name w:val="C2680C31734A47928F532A39C55BB853"/>
-    <w:rsid w:val="00366901"/>
-  </w:style>
-  <w:style w:type="paragraph" w:customStyle="1" w:styleId="0DA9CE8B67734565A24607A9B86BC7C0">
-    <w:name w:val="0DA9CE8B67734565A24607A9B86BC7C0"/>
-    <w:rsid w:val="00366901"/>
-  </w:style>
-  <w:style w:type="paragraph" w:customStyle="1" w:styleId="27FF773F793146C5A30164B5DD532F95">
-    <w:name w:val="27FF773F793146C5A30164B5DD532F95"/>
-    <w:rsid w:val="00366901"/>
-  </w:style>
 </w:styles>
-</file>
-
-<file path=word/glossary/webSettings.xml><?xml version="1.0" encoding="utf-8"?>
-<w:webSettings xmlns:r="http://schemas.openxmlformats.org/officeDocument/2006/relationships" xmlns:w="http://schemas.openxmlformats.org/wordprocessingml/2006/main">
-  <w:optimizeForBrowser/>
-</w:webSettings>
 </file>
 
 <file path=word/theme/theme1.xml><?xml version="1.0" encoding="utf-8"?>
@@ -6161,7 +6045,7 @@
 </file>
 
 <file path=customXml/itemProps1.xml><?xml version="1.0" encoding="utf-8"?>
-<ds:datastoreItem xmlns:ds="http://schemas.openxmlformats.org/officeDocument/2006/customXml" ds:itemID="{6EC4252E-F136-47B7-8168-013AEAA7082A}">
+<ds:datastoreItem xmlns:ds="http://schemas.openxmlformats.org/officeDocument/2006/customXml" ds:itemID="{5D0B4F1B-A48C-44ED-9DD3-8E3844732FE4}">
   <ds:schemaRefs>
     <ds:schemaRef ds:uri="http://schemas.openxmlformats.org/officeDocument/2006/bibliography"/>
   </ds:schemaRefs>

--- a/Documentación/Análisis/Modelado de Procesos/Modelado de Procesos de Negocio.docx
+++ b/Documentación/Análisis/Modelado de Procesos/Modelado de Procesos de Negocio.docx
@@ -296,11 +296,11 @@
         <w:tblLook w:val="0000" w:firstRow="0" w:lastRow="0" w:firstColumn="0" w:lastColumn="0" w:noHBand="0" w:noVBand="0"/>
       </w:tblPr>
       <w:tblGrid>
-        <w:gridCol w:w="849"/>
-        <w:gridCol w:w="1806"/>
-        <w:gridCol w:w="1259"/>
-        <w:gridCol w:w="2331"/>
-        <w:gridCol w:w="2564"/>
+        <w:gridCol w:w="840"/>
+        <w:gridCol w:w="1788"/>
+        <w:gridCol w:w="1247"/>
+        <w:gridCol w:w="2395"/>
+        <w:gridCol w:w="2539"/>
       </w:tblGrid>
       <w:tr>
         <w:tc>
@@ -515,7 +515,7 @@
             <w:pPr>
               <w:widowControl w:val="0"/>
               <w:spacing w:after="0" w:line="240" w:lineRule="atLeast"/>
-              <w:jc w:val="right"/>
+              <w:jc w:val="center"/>
               <w:rPr>
                 <w:rFonts w:ascii="Calibri" w:eastAsia="Times New Roman" w:hAnsi="Calibri" w:cs="Calibri"/>
                 <w:lang w:val="es-ES" w:eastAsia="es-PE"/>
@@ -592,7 +592,7 @@
             <w:pPr>
               <w:widowControl w:val="0"/>
               <w:spacing w:after="0" w:line="240" w:lineRule="atLeast"/>
-              <w:jc w:val="right"/>
+              <w:jc w:val="center"/>
               <w:rPr>
                 <w:rFonts w:ascii="Calibri" w:eastAsia="Times New Roman" w:hAnsi="Calibri" w:cs="Calibri"/>
                 <w:lang w:val="es-ES" w:eastAsia="es-PE"/>
@@ -639,6 +639,614 @@
                 <w:lang w:val="es-ES" w:eastAsia="es-PE"/>
               </w:rPr>
               <w:t>Primera versión</w:t>
+            </w:r>
+          </w:p>
+        </w:tc>
+        <w:tc>
+          <w:tcPr>
+            <w:tcW w:w="0" w:type="auto"/>
+            <w:tcBorders>
+              <w:top w:val="single" w:sz="8" w:space="0" w:color="000000"/>
+              <w:left w:val="single" w:sz="8" w:space="0" w:color="000000"/>
+              <w:bottom w:val="single" w:sz="8" w:space="0" w:color="000000"/>
+              <w:right w:val="single" w:sz="8" w:space="0" w:color="000000"/>
+            </w:tcBorders>
+            <w:tcMar>
+              <w:top w:w="0" w:type="dxa"/>
+              <w:left w:w="70" w:type="dxa"/>
+              <w:bottom w:w="0" w:type="dxa"/>
+              <w:right w:w="70" w:type="dxa"/>
+            </w:tcMar>
+          </w:tcPr>
+          <w:p>
+            <w:pPr>
+              <w:widowControl w:val="0"/>
+              <w:spacing w:after="0" w:line="240" w:lineRule="atLeast"/>
+              <w:jc w:val="center"/>
+              <w:rPr>
+                <w:rFonts w:ascii="Calibri" w:eastAsia="Times New Roman" w:hAnsi="Calibri" w:cs="Calibri"/>
+                <w:lang w:val="es-ES" w:eastAsia="es-PE"/>
+              </w:rPr>
+            </w:pPr>
+            <w:r>
+              <w:rPr>
+                <w:rFonts w:ascii="Calibri" w:eastAsia="Times New Roman" w:hAnsi="Calibri" w:cs="Calibri"/>
+                <w:lang w:val="es-ES" w:eastAsia="es-PE"/>
+              </w:rPr>
+              <w:t>Christian Méndez</w:t>
+            </w:r>
+          </w:p>
+        </w:tc>
+      </w:tr>
+      <w:tr>
+        <w:tc>
+          <w:tcPr>
+            <w:tcW w:w="0" w:type="auto"/>
+            <w:tcBorders>
+              <w:top w:val="single" w:sz="8" w:space="0" w:color="000000"/>
+              <w:left w:val="single" w:sz="8" w:space="0" w:color="000000"/>
+              <w:bottom w:val="single" w:sz="8" w:space="0" w:color="000000"/>
+              <w:right w:val="single" w:sz="8" w:space="0" w:color="000000"/>
+            </w:tcBorders>
+            <w:tcMar>
+              <w:top w:w="0" w:type="dxa"/>
+              <w:left w:w="70" w:type="dxa"/>
+              <w:bottom w:w="0" w:type="dxa"/>
+              <w:right w:w="70" w:type="dxa"/>
+            </w:tcMar>
+          </w:tcPr>
+          <w:p>
+            <w:pPr>
+              <w:widowControl w:val="0"/>
+              <w:spacing w:after="0" w:line="240" w:lineRule="atLeast"/>
+              <w:jc w:val="center"/>
+              <w:rPr>
+                <w:rFonts w:ascii="Calibri" w:eastAsia="Times New Roman" w:hAnsi="Calibri" w:cs="Calibri"/>
+                <w:lang w:val="es-ES" w:eastAsia="es-PE"/>
+              </w:rPr>
+            </w:pPr>
+            <w:r>
+              <w:rPr>
+                <w:rFonts w:ascii="Calibri" w:eastAsia="Times New Roman" w:hAnsi="Calibri" w:cs="Calibri"/>
+                <w:lang w:val="es-ES" w:eastAsia="es-PE"/>
+              </w:rPr>
+              <w:t>2</w:t>
+            </w:r>
+          </w:p>
+        </w:tc>
+        <w:tc>
+          <w:tcPr>
+            <w:tcW w:w="0" w:type="auto"/>
+            <w:tcBorders>
+              <w:top w:val="single" w:sz="8" w:space="0" w:color="000000"/>
+              <w:left w:val="single" w:sz="8" w:space="0" w:color="000000"/>
+              <w:bottom w:val="single" w:sz="8" w:space="0" w:color="000000"/>
+              <w:right w:val="single" w:sz="8" w:space="0" w:color="000000"/>
+            </w:tcBorders>
+            <w:tcMar>
+              <w:top w:w="0" w:type="dxa"/>
+              <w:left w:w="70" w:type="dxa"/>
+              <w:bottom w:w="0" w:type="dxa"/>
+              <w:right w:w="70" w:type="dxa"/>
+            </w:tcMar>
+          </w:tcPr>
+          <w:p>
+            <w:pPr>
+              <w:widowControl w:val="0"/>
+              <w:spacing w:after="0" w:line="240" w:lineRule="atLeast"/>
+              <w:jc w:val="center"/>
+              <w:rPr>
+                <w:rFonts w:ascii="Calibri" w:eastAsia="Times New Roman" w:hAnsi="Calibri" w:cs="Calibri"/>
+                <w:lang w:val="es-ES" w:eastAsia="es-PE"/>
+              </w:rPr>
+            </w:pPr>
+            <w:r>
+              <w:rPr>
+                <w:rFonts w:ascii="Calibri" w:eastAsia="Times New Roman" w:hAnsi="Calibri" w:cs="Calibri"/>
+                <w:lang w:val="es-ES" w:eastAsia="es-PE"/>
+              </w:rPr>
+              <w:t>30</w:t>
+            </w:r>
+            <w:r>
+              <w:rPr>
+                <w:rFonts w:ascii="Calibri" w:eastAsia="Times New Roman" w:hAnsi="Calibri" w:cs="Calibri"/>
+                <w:lang w:val="es-ES" w:eastAsia="es-PE"/>
+              </w:rPr>
+              <w:t>/08/2013</w:t>
+            </w:r>
+          </w:p>
+        </w:tc>
+        <w:tc>
+          <w:tcPr>
+            <w:tcW w:w="0" w:type="auto"/>
+            <w:tcBorders>
+              <w:top w:val="single" w:sz="8" w:space="0" w:color="000000"/>
+              <w:left w:val="single" w:sz="8" w:space="0" w:color="000000"/>
+              <w:bottom w:val="single" w:sz="8" w:space="0" w:color="000000"/>
+              <w:right w:val="single" w:sz="8" w:space="0" w:color="000000"/>
+            </w:tcBorders>
+            <w:tcMar>
+              <w:top w:w="0" w:type="dxa"/>
+              <w:left w:w="70" w:type="dxa"/>
+              <w:bottom w:w="0" w:type="dxa"/>
+              <w:right w:w="70" w:type="dxa"/>
+            </w:tcMar>
+          </w:tcPr>
+          <w:p>
+            <w:pPr>
+              <w:widowControl w:val="0"/>
+              <w:spacing w:after="0" w:line="240" w:lineRule="atLeast"/>
+              <w:jc w:val="center"/>
+              <w:rPr>
+                <w:rFonts w:ascii="Calibri" w:eastAsia="Times New Roman" w:hAnsi="Calibri" w:cs="Calibri"/>
+                <w:lang w:val="es-ES" w:eastAsia="es-PE"/>
+              </w:rPr>
+            </w:pPr>
+            <w:r>
+              <w:rPr>
+                <w:rFonts w:ascii="Calibri" w:eastAsia="Times New Roman" w:hAnsi="Calibri" w:cs="Calibri"/>
+                <w:lang w:val="es-ES" w:eastAsia="es-PE"/>
+              </w:rPr>
+              <w:t>2</w:t>
+            </w:r>
+            <w:r>
+              <w:rPr>
+                <w:rFonts w:ascii="Calibri" w:eastAsia="Times New Roman" w:hAnsi="Calibri" w:cs="Calibri"/>
+                <w:lang w:val="es-ES" w:eastAsia="es-PE"/>
+              </w:rPr>
+              <w:t>.0</w:t>
+            </w:r>
+          </w:p>
+        </w:tc>
+        <w:tc>
+          <w:tcPr>
+            <w:tcW w:w="0" w:type="auto"/>
+            <w:tcBorders>
+              <w:top w:val="single" w:sz="8" w:space="0" w:color="000000"/>
+              <w:left w:val="single" w:sz="8" w:space="0" w:color="000000"/>
+              <w:bottom w:val="single" w:sz="8" w:space="0" w:color="000000"/>
+              <w:right w:val="single" w:sz="8" w:space="0" w:color="000000"/>
+            </w:tcBorders>
+            <w:tcMar>
+              <w:top w:w="0" w:type="dxa"/>
+              <w:left w:w="70" w:type="dxa"/>
+              <w:bottom w:w="0" w:type="dxa"/>
+              <w:right w:w="70" w:type="dxa"/>
+            </w:tcMar>
+          </w:tcPr>
+          <w:p>
+            <w:pPr>
+              <w:widowControl w:val="0"/>
+              <w:spacing w:after="0" w:line="240" w:lineRule="atLeast"/>
+              <w:jc w:val="center"/>
+              <w:rPr>
+                <w:rFonts w:ascii="Calibri" w:eastAsia="Times New Roman" w:hAnsi="Calibri" w:cs="Calibri"/>
+                <w:lang w:val="es-ES" w:eastAsia="es-PE"/>
+              </w:rPr>
+            </w:pPr>
+            <w:r>
+              <w:rPr>
+                <w:rFonts w:ascii="Calibri" w:eastAsia="Times New Roman" w:hAnsi="Calibri" w:cs="Calibri"/>
+                <w:lang w:val="es-ES" w:eastAsia="es-PE"/>
+              </w:rPr>
+              <w:t>Segunda</w:t>
+            </w:r>
+            <w:r>
+              <w:rPr>
+                <w:rFonts w:ascii="Calibri" w:eastAsia="Times New Roman" w:hAnsi="Calibri" w:cs="Calibri"/>
+                <w:lang w:val="es-ES" w:eastAsia="es-PE"/>
+              </w:rPr>
+              <w:t xml:space="preserve"> versión</w:t>
+            </w:r>
+          </w:p>
+        </w:tc>
+        <w:tc>
+          <w:tcPr>
+            <w:tcW w:w="0" w:type="auto"/>
+            <w:tcBorders>
+              <w:top w:val="single" w:sz="8" w:space="0" w:color="000000"/>
+              <w:left w:val="single" w:sz="8" w:space="0" w:color="000000"/>
+              <w:bottom w:val="single" w:sz="8" w:space="0" w:color="000000"/>
+              <w:right w:val="single" w:sz="8" w:space="0" w:color="000000"/>
+            </w:tcBorders>
+            <w:tcMar>
+              <w:top w:w="0" w:type="dxa"/>
+              <w:left w:w="70" w:type="dxa"/>
+              <w:bottom w:w="0" w:type="dxa"/>
+              <w:right w:w="70" w:type="dxa"/>
+            </w:tcMar>
+          </w:tcPr>
+          <w:p>
+            <w:pPr>
+              <w:widowControl w:val="0"/>
+              <w:spacing w:after="0" w:line="240" w:lineRule="atLeast"/>
+              <w:jc w:val="center"/>
+              <w:rPr>
+                <w:rFonts w:ascii="Calibri" w:eastAsia="Times New Roman" w:hAnsi="Calibri" w:cs="Calibri"/>
+                <w:lang w:val="es-ES" w:eastAsia="es-PE"/>
+              </w:rPr>
+            </w:pPr>
+            <w:r>
+              <w:rPr>
+                <w:rFonts w:ascii="Calibri" w:eastAsia="Times New Roman" w:hAnsi="Calibri" w:cs="Calibri"/>
+                <w:lang w:val="es-ES" w:eastAsia="es-PE"/>
+              </w:rPr>
+              <w:t>Christian Méndez</w:t>
+            </w:r>
+          </w:p>
+        </w:tc>
+      </w:tr>
+      <w:tr>
+        <w:tc>
+          <w:tcPr>
+            <w:tcW w:w="0" w:type="auto"/>
+            <w:tcBorders>
+              <w:top w:val="single" w:sz="8" w:space="0" w:color="000000"/>
+              <w:left w:val="single" w:sz="8" w:space="0" w:color="000000"/>
+              <w:bottom w:val="single" w:sz="8" w:space="0" w:color="000000"/>
+              <w:right w:val="single" w:sz="8" w:space="0" w:color="000000"/>
+            </w:tcBorders>
+            <w:tcMar>
+              <w:top w:w="0" w:type="dxa"/>
+              <w:left w:w="70" w:type="dxa"/>
+              <w:bottom w:w="0" w:type="dxa"/>
+              <w:right w:w="70" w:type="dxa"/>
+            </w:tcMar>
+          </w:tcPr>
+          <w:p>
+            <w:pPr>
+              <w:widowControl w:val="0"/>
+              <w:spacing w:after="0" w:line="240" w:lineRule="atLeast"/>
+              <w:jc w:val="center"/>
+              <w:rPr>
+                <w:rFonts w:ascii="Calibri" w:eastAsia="Times New Roman" w:hAnsi="Calibri" w:cs="Calibri"/>
+                <w:lang w:val="es-ES" w:eastAsia="es-PE"/>
+              </w:rPr>
+            </w:pPr>
+            <w:r>
+              <w:rPr>
+                <w:rFonts w:ascii="Calibri" w:eastAsia="Times New Roman" w:hAnsi="Calibri" w:cs="Calibri"/>
+                <w:lang w:val="es-ES" w:eastAsia="es-PE"/>
+              </w:rPr>
+              <w:t>3</w:t>
+            </w:r>
+          </w:p>
+        </w:tc>
+        <w:tc>
+          <w:tcPr>
+            <w:tcW w:w="0" w:type="auto"/>
+            <w:tcBorders>
+              <w:top w:val="single" w:sz="8" w:space="0" w:color="000000"/>
+              <w:left w:val="single" w:sz="8" w:space="0" w:color="000000"/>
+              <w:bottom w:val="single" w:sz="8" w:space="0" w:color="000000"/>
+              <w:right w:val="single" w:sz="8" w:space="0" w:color="000000"/>
+            </w:tcBorders>
+            <w:tcMar>
+              <w:top w:w="0" w:type="dxa"/>
+              <w:left w:w="70" w:type="dxa"/>
+              <w:bottom w:w="0" w:type="dxa"/>
+              <w:right w:w="70" w:type="dxa"/>
+            </w:tcMar>
+          </w:tcPr>
+          <w:p>
+            <w:pPr>
+              <w:widowControl w:val="0"/>
+              <w:spacing w:after="0" w:line="240" w:lineRule="atLeast"/>
+              <w:jc w:val="center"/>
+              <w:rPr>
+                <w:rFonts w:ascii="Calibri" w:eastAsia="Times New Roman" w:hAnsi="Calibri" w:cs="Calibri"/>
+                <w:lang w:val="es-ES" w:eastAsia="es-PE"/>
+              </w:rPr>
+            </w:pPr>
+            <w:r>
+              <w:rPr>
+                <w:rFonts w:ascii="Calibri" w:eastAsia="Times New Roman" w:hAnsi="Calibri" w:cs="Calibri"/>
+                <w:lang w:val="es-ES" w:eastAsia="es-PE"/>
+              </w:rPr>
+              <w:t>01/09</w:t>
+            </w:r>
+            <w:r>
+              <w:rPr>
+                <w:rFonts w:ascii="Calibri" w:eastAsia="Times New Roman" w:hAnsi="Calibri" w:cs="Calibri"/>
+                <w:lang w:val="es-ES" w:eastAsia="es-PE"/>
+              </w:rPr>
+              <w:t>/2013</w:t>
+            </w:r>
+          </w:p>
+        </w:tc>
+        <w:tc>
+          <w:tcPr>
+            <w:tcW w:w="0" w:type="auto"/>
+            <w:tcBorders>
+              <w:top w:val="single" w:sz="8" w:space="0" w:color="000000"/>
+              <w:left w:val="single" w:sz="8" w:space="0" w:color="000000"/>
+              <w:bottom w:val="single" w:sz="8" w:space="0" w:color="000000"/>
+              <w:right w:val="single" w:sz="8" w:space="0" w:color="000000"/>
+            </w:tcBorders>
+            <w:tcMar>
+              <w:top w:w="0" w:type="dxa"/>
+              <w:left w:w="70" w:type="dxa"/>
+              <w:bottom w:w="0" w:type="dxa"/>
+              <w:right w:w="70" w:type="dxa"/>
+            </w:tcMar>
+          </w:tcPr>
+          <w:p>
+            <w:pPr>
+              <w:widowControl w:val="0"/>
+              <w:spacing w:after="0" w:line="240" w:lineRule="atLeast"/>
+              <w:jc w:val="center"/>
+              <w:rPr>
+                <w:rFonts w:ascii="Calibri" w:eastAsia="Times New Roman" w:hAnsi="Calibri" w:cs="Calibri"/>
+                <w:lang w:val="es-ES" w:eastAsia="es-PE"/>
+              </w:rPr>
+            </w:pPr>
+            <w:r>
+              <w:rPr>
+                <w:rFonts w:ascii="Calibri" w:eastAsia="Times New Roman" w:hAnsi="Calibri" w:cs="Calibri"/>
+                <w:lang w:val="es-ES" w:eastAsia="es-PE"/>
+              </w:rPr>
+              <w:t>3</w:t>
+            </w:r>
+            <w:r>
+              <w:rPr>
+                <w:rFonts w:ascii="Calibri" w:eastAsia="Times New Roman" w:hAnsi="Calibri" w:cs="Calibri"/>
+                <w:lang w:val="es-ES" w:eastAsia="es-PE"/>
+              </w:rPr>
+              <w:t>.0</w:t>
+            </w:r>
+          </w:p>
+        </w:tc>
+        <w:tc>
+          <w:tcPr>
+            <w:tcW w:w="0" w:type="auto"/>
+            <w:tcBorders>
+              <w:top w:val="single" w:sz="8" w:space="0" w:color="000000"/>
+              <w:left w:val="single" w:sz="8" w:space="0" w:color="000000"/>
+              <w:bottom w:val="single" w:sz="8" w:space="0" w:color="000000"/>
+              <w:right w:val="single" w:sz="8" w:space="0" w:color="000000"/>
+            </w:tcBorders>
+            <w:tcMar>
+              <w:top w:w="0" w:type="dxa"/>
+              <w:left w:w="70" w:type="dxa"/>
+              <w:bottom w:w="0" w:type="dxa"/>
+              <w:right w:w="70" w:type="dxa"/>
+            </w:tcMar>
+          </w:tcPr>
+          <w:p>
+            <w:pPr>
+              <w:widowControl w:val="0"/>
+              <w:spacing w:after="0" w:line="240" w:lineRule="atLeast"/>
+              <w:jc w:val="center"/>
+              <w:rPr>
+                <w:rFonts w:ascii="Calibri" w:eastAsia="Times New Roman" w:hAnsi="Calibri" w:cs="Calibri"/>
+                <w:lang w:val="es-ES" w:eastAsia="es-PE"/>
+              </w:rPr>
+            </w:pPr>
+            <w:r>
+              <w:rPr>
+                <w:rFonts w:ascii="Calibri" w:eastAsia="Times New Roman" w:hAnsi="Calibri" w:cs="Calibri"/>
+                <w:lang w:val="es-ES" w:eastAsia="es-PE"/>
+              </w:rPr>
+              <w:t>Tercera</w:t>
+            </w:r>
+            <w:r>
+              <w:rPr>
+                <w:rFonts w:ascii="Calibri" w:eastAsia="Times New Roman" w:hAnsi="Calibri" w:cs="Calibri"/>
+                <w:lang w:val="es-ES" w:eastAsia="es-PE"/>
+              </w:rPr>
+              <w:t xml:space="preserve"> versión</w:t>
+            </w:r>
+          </w:p>
+        </w:tc>
+        <w:tc>
+          <w:tcPr>
+            <w:tcW w:w="0" w:type="auto"/>
+            <w:tcBorders>
+              <w:top w:val="single" w:sz="8" w:space="0" w:color="000000"/>
+              <w:left w:val="single" w:sz="8" w:space="0" w:color="000000"/>
+              <w:bottom w:val="single" w:sz="8" w:space="0" w:color="000000"/>
+              <w:right w:val="single" w:sz="8" w:space="0" w:color="000000"/>
+            </w:tcBorders>
+            <w:tcMar>
+              <w:top w:w="0" w:type="dxa"/>
+              <w:left w:w="70" w:type="dxa"/>
+              <w:bottom w:w="0" w:type="dxa"/>
+              <w:right w:w="70" w:type="dxa"/>
+            </w:tcMar>
+          </w:tcPr>
+          <w:p>
+            <w:pPr>
+              <w:widowControl w:val="0"/>
+              <w:spacing w:after="0" w:line="240" w:lineRule="atLeast"/>
+              <w:jc w:val="center"/>
+              <w:rPr>
+                <w:rFonts w:ascii="Calibri" w:eastAsia="Times New Roman" w:hAnsi="Calibri" w:cs="Calibri"/>
+                <w:lang w:val="es-ES" w:eastAsia="es-PE"/>
+              </w:rPr>
+            </w:pPr>
+            <w:r>
+              <w:rPr>
+                <w:rFonts w:ascii="Calibri" w:eastAsia="Times New Roman" w:hAnsi="Calibri" w:cs="Calibri"/>
+                <w:lang w:val="es-ES" w:eastAsia="es-PE"/>
+              </w:rPr>
+              <w:t>Christian Méndez</w:t>
+            </w:r>
+          </w:p>
+        </w:tc>
+      </w:tr>
+      <w:tr>
+        <w:tc>
+          <w:tcPr>
+            <w:tcW w:w="0" w:type="auto"/>
+            <w:tcBorders>
+              <w:top w:val="single" w:sz="8" w:space="0" w:color="000000"/>
+              <w:left w:val="single" w:sz="8" w:space="0" w:color="000000"/>
+              <w:bottom w:val="single" w:sz="8" w:space="0" w:color="000000"/>
+              <w:right w:val="single" w:sz="8" w:space="0" w:color="000000"/>
+            </w:tcBorders>
+            <w:tcMar>
+              <w:top w:w="0" w:type="dxa"/>
+              <w:left w:w="70" w:type="dxa"/>
+              <w:bottom w:w="0" w:type="dxa"/>
+              <w:right w:w="70" w:type="dxa"/>
+            </w:tcMar>
+          </w:tcPr>
+          <w:p>
+            <w:pPr>
+              <w:widowControl w:val="0"/>
+              <w:spacing w:after="0" w:line="240" w:lineRule="atLeast"/>
+              <w:jc w:val="center"/>
+              <w:rPr>
+                <w:rFonts w:ascii="Calibri" w:eastAsia="Times New Roman" w:hAnsi="Calibri" w:cs="Calibri"/>
+                <w:lang w:val="es-ES" w:eastAsia="es-PE"/>
+              </w:rPr>
+            </w:pPr>
+            <w:r>
+              <w:rPr>
+                <w:rFonts w:ascii="Calibri" w:eastAsia="Times New Roman" w:hAnsi="Calibri" w:cs="Calibri"/>
+                <w:lang w:val="es-ES" w:eastAsia="es-PE"/>
+              </w:rPr>
+              <w:t>4</w:t>
+            </w:r>
+          </w:p>
+        </w:tc>
+        <w:tc>
+          <w:tcPr>
+            <w:tcW w:w="0" w:type="auto"/>
+            <w:tcBorders>
+              <w:top w:val="single" w:sz="8" w:space="0" w:color="000000"/>
+              <w:left w:val="single" w:sz="8" w:space="0" w:color="000000"/>
+              <w:bottom w:val="single" w:sz="8" w:space="0" w:color="000000"/>
+              <w:right w:val="single" w:sz="8" w:space="0" w:color="000000"/>
+            </w:tcBorders>
+            <w:tcMar>
+              <w:top w:w="0" w:type="dxa"/>
+              <w:left w:w="70" w:type="dxa"/>
+              <w:bottom w:w="0" w:type="dxa"/>
+              <w:right w:w="70" w:type="dxa"/>
+            </w:tcMar>
+          </w:tcPr>
+          <w:p>
+            <w:pPr>
+              <w:widowControl w:val="0"/>
+              <w:spacing w:after="0" w:line="240" w:lineRule="atLeast"/>
+              <w:jc w:val="center"/>
+              <w:rPr>
+                <w:rFonts w:ascii="Calibri" w:eastAsia="Times New Roman" w:hAnsi="Calibri" w:cs="Calibri"/>
+                <w:lang w:val="es-ES" w:eastAsia="es-PE"/>
+              </w:rPr>
+            </w:pPr>
+            <w:r>
+              <w:rPr>
+                <w:rFonts w:ascii="Calibri" w:eastAsia="Times New Roman" w:hAnsi="Calibri" w:cs="Calibri"/>
+                <w:lang w:val="es-ES" w:eastAsia="es-PE"/>
+              </w:rPr>
+              <w:t>07</w:t>
+            </w:r>
+            <w:r>
+              <w:rPr>
+                <w:rFonts w:ascii="Calibri" w:eastAsia="Times New Roman" w:hAnsi="Calibri" w:cs="Calibri"/>
+                <w:lang w:val="es-ES" w:eastAsia="es-PE"/>
+              </w:rPr>
+              <w:t>/0</w:t>
+            </w:r>
+            <w:r>
+              <w:rPr>
+                <w:rFonts w:ascii="Calibri" w:eastAsia="Times New Roman" w:hAnsi="Calibri" w:cs="Calibri"/>
+                <w:lang w:val="es-ES" w:eastAsia="es-PE"/>
+              </w:rPr>
+              <w:t>9</w:t>
+            </w:r>
+            <w:r>
+              <w:rPr>
+                <w:rFonts w:ascii="Calibri" w:eastAsia="Times New Roman" w:hAnsi="Calibri" w:cs="Calibri"/>
+                <w:lang w:val="es-ES" w:eastAsia="es-PE"/>
+              </w:rPr>
+              <w:t>/2013</w:t>
+            </w:r>
+          </w:p>
+        </w:tc>
+        <w:tc>
+          <w:tcPr>
+            <w:tcW w:w="0" w:type="auto"/>
+            <w:tcBorders>
+              <w:top w:val="single" w:sz="8" w:space="0" w:color="000000"/>
+              <w:left w:val="single" w:sz="8" w:space="0" w:color="000000"/>
+              <w:bottom w:val="single" w:sz="8" w:space="0" w:color="000000"/>
+              <w:right w:val="single" w:sz="8" w:space="0" w:color="000000"/>
+            </w:tcBorders>
+            <w:tcMar>
+              <w:top w:w="0" w:type="dxa"/>
+              <w:left w:w="70" w:type="dxa"/>
+              <w:bottom w:w="0" w:type="dxa"/>
+              <w:right w:w="70" w:type="dxa"/>
+            </w:tcMar>
+          </w:tcPr>
+          <w:p>
+            <w:pPr>
+              <w:widowControl w:val="0"/>
+              <w:spacing w:after="0" w:line="240" w:lineRule="atLeast"/>
+              <w:jc w:val="center"/>
+              <w:rPr>
+                <w:rFonts w:ascii="Calibri" w:eastAsia="Times New Roman" w:hAnsi="Calibri" w:cs="Calibri"/>
+                <w:lang w:val="es-ES" w:eastAsia="es-PE"/>
+              </w:rPr>
+            </w:pPr>
+            <w:r>
+              <w:rPr>
+                <w:rFonts w:ascii="Calibri" w:eastAsia="Times New Roman" w:hAnsi="Calibri" w:cs="Calibri"/>
+                <w:lang w:val="es-ES" w:eastAsia="es-PE"/>
+              </w:rPr>
+              <w:t>4</w:t>
+            </w:r>
+            <w:r>
+              <w:rPr>
+                <w:rFonts w:ascii="Calibri" w:eastAsia="Times New Roman" w:hAnsi="Calibri" w:cs="Calibri"/>
+                <w:lang w:val="es-ES" w:eastAsia="es-PE"/>
+              </w:rPr>
+              <w:t>.0</w:t>
+            </w:r>
+          </w:p>
+        </w:tc>
+        <w:tc>
+          <w:tcPr>
+            <w:tcW w:w="0" w:type="auto"/>
+            <w:tcBorders>
+              <w:top w:val="single" w:sz="8" w:space="0" w:color="000000"/>
+              <w:left w:val="single" w:sz="8" w:space="0" w:color="000000"/>
+              <w:bottom w:val="single" w:sz="8" w:space="0" w:color="000000"/>
+              <w:right w:val="single" w:sz="8" w:space="0" w:color="000000"/>
+            </w:tcBorders>
+            <w:tcMar>
+              <w:top w:w="0" w:type="dxa"/>
+              <w:left w:w="70" w:type="dxa"/>
+              <w:bottom w:w="0" w:type="dxa"/>
+              <w:right w:w="70" w:type="dxa"/>
+            </w:tcMar>
+          </w:tcPr>
+          <w:p>
+            <w:pPr>
+              <w:widowControl w:val="0"/>
+              <w:spacing w:after="0" w:line="240" w:lineRule="atLeast"/>
+              <w:jc w:val="center"/>
+              <w:rPr>
+                <w:rFonts w:ascii="Calibri" w:eastAsia="Times New Roman" w:hAnsi="Calibri" w:cs="Calibri"/>
+                <w:lang w:val="es-ES" w:eastAsia="es-PE"/>
+              </w:rPr>
+            </w:pPr>
+            <w:r>
+              <w:rPr>
+                <w:rFonts w:ascii="Calibri" w:eastAsia="Times New Roman" w:hAnsi="Calibri" w:cs="Calibri"/>
+                <w:lang w:val="es-ES" w:eastAsia="es-PE"/>
+              </w:rPr>
+              <w:t>Cuarta</w:t>
+            </w:r>
+            <w:r>
+              <w:rPr>
+                <w:rFonts w:ascii="Calibri" w:eastAsia="Times New Roman" w:hAnsi="Calibri" w:cs="Calibri"/>
+                <w:lang w:val="es-ES" w:eastAsia="es-PE"/>
+              </w:rPr>
+              <w:t xml:space="preserve"> versión</w:t>
             </w:r>
           </w:p>
         </w:tc>
@@ -1836,27 +2444,6 @@
     </w:p>
     <w:p>
       <w:pPr>
-        <w:rPr>
-          <w:rFonts w:ascii="Arial" w:hAnsi="Arial" w:cs="Arial"/>
-        </w:rPr>
-      </w:pPr>
-    </w:p>
-    <w:p>
-      <w:pPr>
-        <w:rPr>
-          <w:rFonts w:ascii="Arial" w:hAnsi="Arial" w:cs="Arial"/>
-        </w:rPr>
-      </w:pPr>
-    </w:p>
-    <w:p>
-      <w:pPr>
-        <w:rPr>
-          <w:rFonts w:ascii="Arial" w:hAnsi="Arial" w:cs="Arial"/>
-        </w:rPr>
-      </w:pPr>
-    </w:p>
-    <w:p>
-      <w:pPr>
         <w:widowControl w:val="0"/>
         <w:spacing w:after="0" w:line="360" w:lineRule="auto"/>
         <w:jc w:val="center"/>
@@ -1868,6 +2455,8 @@
           <w:lang w:val="es-ES"/>
         </w:rPr>
       </w:pPr>
+      <w:bookmarkStart w:id="0" w:name="_GoBack"/>
+      <w:bookmarkEnd w:id="0"/>
       <w:r>
         <w:rPr>
           <w:rFonts w:ascii="Arial" w:eastAsia="Times New Roman" w:hAnsi="Arial" w:cs="Arial"/>
@@ -1925,15 +2514,15 @@
         </w:numPr>
         <w:ind w:left="1004" w:hanging="720"/>
       </w:pPr>
-      <w:bookmarkStart w:id="0" w:name="_Toc363260416"/>
-      <w:bookmarkStart w:id="1" w:name="_Toc365202363"/>
-      <w:bookmarkStart w:id="2" w:name="_Toc365275656"/>
+      <w:bookmarkStart w:id="1" w:name="_Toc363260416"/>
+      <w:bookmarkStart w:id="2" w:name="_Toc365202363"/>
+      <w:bookmarkStart w:id="3" w:name="_Toc365275656"/>
       <w:r>
         <w:t>Introducción</w:t>
       </w:r>
-      <w:bookmarkEnd w:id="0"/>
       <w:bookmarkEnd w:id="1"/>
       <w:bookmarkEnd w:id="2"/>
+      <w:bookmarkEnd w:id="3"/>
     </w:p>
     <w:p>
       <w:pPr>
@@ -2108,15 +2697,15 @@
         </w:numPr>
         <w:ind w:left="1004" w:hanging="720"/>
       </w:pPr>
-      <w:bookmarkStart w:id="3" w:name="_Toc363260417"/>
-      <w:bookmarkStart w:id="4" w:name="_Toc365202364"/>
-      <w:bookmarkStart w:id="5" w:name="_Toc365275657"/>
+      <w:bookmarkStart w:id="4" w:name="_Toc363260417"/>
+      <w:bookmarkStart w:id="5" w:name="_Toc365202364"/>
+      <w:bookmarkStart w:id="6" w:name="_Toc365275657"/>
       <w:r>
         <w:t>Propósito</w:t>
       </w:r>
-      <w:bookmarkEnd w:id="3"/>
       <w:bookmarkEnd w:id="4"/>
       <w:bookmarkEnd w:id="5"/>
+      <w:bookmarkEnd w:id="6"/>
     </w:p>
     <w:p>
       <w:pPr>
@@ -2297,15 +2886,15 @@
         </w:numPr>
         <w:ind w:left="1004" w:hanging="720"/>
       </w:pPr>
-      <w:bookmarkStart w:id="6" w:name="_Toc363260418"/>
-      <w:bookmarkStart w:id="7" w:name="_Toc365202365"/>
-      <w:bookmarkStart w:id="8" w:name="_Toc365275658"/>
+      <w:bookmarkStart w:id="7" w:name="_Toc363260418"/>
+      <w:bookmarkStart w:id="8" w:name="_Toc365202365"/>
+      <w:bookmarkStart w:id="9" w:name="_Toc365275658"/>
       <w:r>
         <w:t>Alcance</w:t>
       </w:r>
-      <w:bookmarkEnd w:id="6"/>
       <w:bookmarkEnd w:id="7"/>
       <w:bookmarkEnd w:id="8"/>
+      <w:bookmarkEnd w:id="9"/>
     </w:p>
     <w:p>
       <w:pPr>
@@ -2576,13 +3165,13 @@
         </w:numPr>
         <w:ind w:left="1004" w:hanging="720"/>
       </w:pPr>
-      <w:bookmarkStart w:id="9" w:name="_Toc365202366"/>
-      <w:bookmarkStart w:id="10" w:name="_Toc365275659"/>
+      <w:bookmarkStart w:id="10" w:name="_Toc365202366"/>
+      <w:bookmarkStart w:id="11" w:name="_Toc365275659"/>
       <w:r>
         <w:t>Referencias</w:t>
       </w:r>
-      <w:bookmarkEnd w:id="9"/>
       <w:bookmarkEnd w:id="10"/>
+      <w:bookmarkEnd w:id="11"/>
     </w:p>
     <w:p>
       <w:pPr>
@@ -2717,12 +3306,12 @@
         </w:numPr>
         <w:ind w:left="1004" w:hanging="720"/>
       </w:pPr>
-      <w:bookmarkStart w:id="11" w:name="_Toc365275660"/>
+      <w:bookmarkStart w:id="12" w:name="_Toc365275660"/>
       <w:r>
         <w:lastRenderedPageBreak/>
         <w:t>Procesos de Negocio</w:t>
       </w:r>
-      <w:bookmarkEnd w:id="11"/>
+      <w:bookmarkEnd w:id="12"/>
     </w:p>
     <w:p>
       <w:pPr>
@@ -2744,7 +3333,7 @@
           <w:lang w:val="es-ES" w:eastAsia="es-PE"/>
         </w:rPr>
       </w:pPr>
-      <w:bookmarkStart w:id="12" w:name="_Toc365275661"/>
+      <w:bookmarkStart w:id="13" w:name="_Toc365275661"/>
       <w:r>
         <w:rPr>
           <w:rFonts w:ascii="Arial" w:eastAsia="Times New Roman" w:hAnsi="Arial" w:cs="Times New Roman"/>
@@ -2756,7 +3345,7 @@
         </w:rPr>
         <w:t>Proceso General - Macroproceso</w:t>
       </w:r>
-      <w:bookmarkEnd w:id="12"/>
+      <w:bookmarkEnd w:id="13"/>
     </w:p>
     <w:p/>
     <w:p>
@@ -2891,7 +3480,7 @@
                   <w:r>
                     <w:rPr>
                       <w:noProof/>
-                      <w:lang w:eastAsia="es-ES"/>
+                      <w:lang w:val="es-ES" w:eastAsia="es-ES"/>
                     </w:rPr>
                     <w:drawing>
                       <wp:inline distT="0" distB="0" distL="0" distR="0" wp14:anchorId="7E693875" wp14:editId="25A7D492">
@@ -2951,7 +3540,7 @@
           </v:shape>
         </w:pict>
       </w:r>
-      <w:bookmarkStart w:id="13" w:name="_Toc365275662"/>
+      <w:bookmarkStart w:id="14" w:name="_Toc365275662"/>
       <w:r>
         <w:rPr>
           <w:rFonts w:ascii="Arial" w:eastAsia="Times New Roman" w:hAnsi="Arial" w:cs="Times New Roman"/>
@@ -2963,7 +3552,7 @@
         </w:rPr>
         <w:t>Registro de Proveedores y Clientes</w:t>
       </w:r>
-      <w:bookmarkEnd w:id="13"/>
+      <w:bookmarkEnd w:id="14"/>
     </w:p>
     <w:p/>
     <w:p/>
@@ -3079,7 +3668,7 @@
           <w:lang w:val="es-ES" w:eastAsia="es-PE"/>
         </w:rPr>
       </w:pPr>
-      <w:bookmarkStart w:id="14" w:name="_Toc365275663"/>
+      <w:bookmarkStart w:id="15" w:name="_Toc365275663"/>
       <w:r>
         <w:rPr>
           <w:rFonts w:ascii="Arial" w:eastAsia="Times New Roman" w:hAnsi="Arial" w:cs="Times New Roman"/>
@@ -3092,7 +3681,7 @@
         <w:lastRenderedPageBreak/>
         <w:t>Búsqueda y Selección de Proveedores</w:t>
       </w:r>
-      <w:bookmarkEnd w:id="14"/>
+      <w:bookmarkEnd w:id="15"/>
     </w:p>
     <w:p>
       <w:r>
@@ -3114,7 +3703,7 @@
                   <w:r>
                     <w:rPr>
                       <w:noProof/>
-                      <w:lang w:eastAsia="es-ES"/>
+                      <w:lang w:val="es-ES" w:eastAsia="es-ES"/>
                     </w:rPr>
                     <w:drawing>
                       <wp:inline distT="0" distB="0" distL="0" distR="0" wp14:anchorId="0474A129" wp14:editId="09574AE2">
@@ -3210,7 +3799,7 @@
           <w:lang w:val="es-ES" w:eastAsia="es-PE"/>
         </w:rPr>
       </w:pPr>
-      <w:bookmarkStart w:id="15" w:name="_Toc365275664"/>
+      <w:bookmarkStart w:id="16" w:name="_Toc365275664"/>
       <w:r>
         <w:rPr>
           <w:rFonts w:ascii="Arial" w:eastAsia="Times New Roman" w:hAnsi="Arial" w:cs="Times New Roman"/>
@@ -3223,7 +3812,7 @@
         <w:lastRenderedPageBreak/>
         <w:t>Recarga de Leads y Habilitación de Proveedores</w:t>
       </w:r>
-      <w:bookmarkEnd w:id="15"/>
+      <w:bookmarkEnd w:id="16"/>
     </w:p>
     <w:p>
       <w:r>
@@ -3335,7 +3924,7 @@
           <w:lang w:val="es-ES" w:eastAsia="es-PE"/>
         </w:rPr>
       </w:pPr>
-      <w:bookmarkStart w:id="16" w:name="_Toc365275665"/>
+      <w:bookmarkStart w:id="17" w:name="_Toc365275665"/>
       <w:r>
         <w:rPr>
           <w:rFonts w:ascii="Arial" w:eastAsia="Times New Roman" w:hAnsi="Arial" w:cs="Times New Roman"/>
@@ -3348,7 +3937,7 @@
         <w:lastRenderedPageBreak/>
         <w:t>Cierre y Retroalimentación (post-servicio)</w:t>
       </w:r>
-      <w:bookmarkEnd w:id="16"/>
+      <w:bookmarkEnd w:id="17"/>
     </w:p>
     <w:p>
       <w:pPr>
@@ -3373,11 +3962,10 @@
                       <w:lang w:val="en-US"/>
                     </w:rPr>
                   </w:pPr>
-                  <w:bookmarkStart w:id="17" w:name="_GoBack"/>
                   <w:r>
                     <w:rPr>
                       <w:noProof/>
-                      <w:lang w:eastAsia="es-ES"/>
+                      <w:lang w:val="es-ES" w:eastAsia="es-ES"/>
                     </w:rPr>
                     <w:drawing>
                       <wp:inline distT="0" distB="0" distL="0" distR="0" wp14:anchorId="79A0ACD0" wp14:editId="2412A718">
@@ -3431,7 +4019,6 @@
                       </wp:inline>
                     </w:drawing>
                   </w:r>
-                  <w:bookmarkEnd w:id="17"/>
                 </w:p>
               </w:txbxContent>
             </v:textbox>
@@ -3639,7 +4226,7 @@
               <w:sz w:val="16"/>
               <w:szCs w:val="16"/>
             </w:rPr>
-            <w:t>9</w:t>
+            <w:t>4</w:t>
           </w:r>
           <w:r>
             <w:rPr>
@@ -3659,31 +4246,16 @@
             </w:rPr>
             <w:t xml:space="preserve"> de  </w:t>
           </w:r>
-          <w:r>
-            <w:fldChar w:fldCharType="begin"/>
-          </w:r>
-          <w:r>
-            <w:instrText xml:space="preserve"> NUMPAGES  \* MERGEFORMAT </w:instrText>
-          </w:r>
-          <w:r>
-            <w:fldChar w:fldCharType="separate"/>
-          </w:r>
-          <w:r>
-            <w:rPr>
-              <w:rStyle w:val="Nmerodepgina"/>
-              <w:noProof/>
-              <w:sz w:val="18"/>
-            </w:rPr>
-            <w:t>9</w:t>
-          </w:r>
-          <w:r>
-            <w:rPr>
-              <w:rStyle w:val="Nmerodepgina"/>
-              <w:noProof/>
-              <w:sz w:val="18"/>
-            </w:rPr>
-            <w:fldChar w:fldCharType="end"/>
-          </w:r>
+          <w:fldSimple w:instr=" NUMPAGES  \* MERGEFORMAT ">
+            <w:r>
+              <w:rPr>
+                <w:rStyle w:val="Nmerodepgina"/>
+                <w:noProof/>
+                <w:sz w:val="18"/>
+              </w:rPr>
+              <w:t>9</w:t>
+            </w:r>
+          </w:fldSimple>
         </w:p>
       </w:tc>
     </w:tr>
@@ -3879,7 +4451,7 @@
               <w:szCs w:val="16"/>
               <w:lang w:val="es-ES" w:eastAsia="es-PE"/>
             </w:rPr>
-            <w:t>1</w:t>
+            <w:t>4</w:t>
           </w:r>
           <w:r>
             <w:rPr>
@@ -3945,7 +4517,43 @@
               <w:szCs w:val="16"/>
               <w:lang w:val="es-ES" w:eastAsia="es-PE"/>
             </w:rPr>
-            <w:t>Fecha de revisión:  25/08/2013</w:t>
+            <w:t xml:space="preserve">Fecha de revisión:  </w:t>
+          </w:r>
+          <w:r>
+            <w:rPr>
+              <w:rFonts w:ascii="Arial" w:eastAsia="Times New Roman" w:hAnsi="Arial" w:cs="Arial"/>
+              <w:sz w:val="16"/>
+              <w:szCs w:val="16"/>
+              <w:lang w:val="es-ES" w:eastAsia="es-PE"/>
+            </w:rPr>
+            <w:t>07</w:t>
+          </w:r>
+          <w:r>
+            <w:rPr>
+              <w:rFonts w:ascii="Arial" w:eastAsia="Times New Roman" w:hAnsi="Arial" w:cs="Arial"/>
+              <w:sz w:val="16"/>
+              <w:szCs w:val="16"/>
+              <w:lang w:val="es-ES" w:eastAsia="es-PE"/>
+            </w:rPr>
+            <w:t>/</w:t>
+          </w:r>
+          <w:r>
+            <w:rPr>
+              <w:rFonts w:ascii="Arial" w:eastAsia="Times New Roman" w:hAnsi="Arial" w:cs="Arial"/>
+              <w:sz w:val="16"/>
+              <w:szCs w:val="16"/>
+              <w:lang w:val="es-ES" w:eastAsia="es-PE"/>
+            </w:rPr>
+            <w:t>09</w:t>
+          </w:r>
+          <w:r>
+            <w:rPr>
+              <w:rFonts w:ascii="Arial" w:eastAsia="Times New Roman" w:hAnsi="Arial" w:cs="Arial"/>
+              <w:sz w:val="16"/>
+              <w:szCs w:val="16"/>
+              <w:lang w:val="es-ES" w:eastAsia="es-PE"/>
+            </w:rPr>
+            <w:t>/2013</w:t>
           </w:r>
         </w:p>
       </w:tc>
@@ -5237,7 +5845,6 @@
     <w:basedOn w:val="Normal"/>
     <w:link w:val="EncabezadoCar"/>
     <w:uiPriority w:val="99"/>
-    <w:semiHidden/>
     <w:unhideWhenUsed/>
     <w:rsid w:val="004C3C34"/>
     <w:pPr>
@@ -5253,14 +5860,12 @@
     <w:basedOn w:val="Fuentedeprrafopredeter"/>
     <w:link w:val="Encabezado"/>
     <w:uiPriority w:val="99"/>
-    <w:semiHidden/>
     <w:rsid w:val="004C3C34"/>
   </w:style>
   <w:style w:type="paragraph" w:styleId="Piedepgina">
     <w:name w:val="footer"/>
     <w:basedOn w:val="Normal"/>
     <w:link w:val="PiedepginaCar"/>
-    <w:semiHidden/>
     <w:unhideWhenUsed/>
     <w:rsid w:val="004C3C34"/>
     <w:pPr>
@@ -5276,7 +5881,6 @@
     <w:basedOn w:val="Fuentedeprrafopredeter"/>
     <w:link w:val="Piedepgina"/>
     <w:uiPriority w:val="99"/>
-    <w:semiHidden/>
     <w:rsid w:val="004C3C34"/>
   </w:style>
   <w:style w:type="character" w:styleId="Nmerodepgina">
@@ -6045,7 +6649,7 @@
 </file>
 
 <file path=customXml/itemProps1.xml><?xml version="1.0" encoding="utf-8"?>
-<ds:datastoreItem xmlns:ds="http://schemas.openxmlformats.org/officeDocument/2006/customXml" ds:itemID="{5D0B4F1B-A48C-44ED-9DD3-8E3844732FE4}">
+<ds:datastoreItem xmlns:ds="http://schemas.openxmlformats.org/officeDocument/2006/customXml" ds:itemID="{0BBD688A-3BE1-4C52-B319-D02395F28BBD}">
   <ds:schemaRefs>
     <ds:schemaRef ds:uri="http://schemas.openxmlformats.org/officeDocument/2006/bibliography"/>
   </ds:schemaRefs>

--- a/Documentación/Análisis/Modelado de Procesos/Modelado de Procesos de Negocio.docx
+++ b/Documentación/Análisis/Modelado de Procesos/Modelado de Procesos de Negocio.docx
@@ -1240,6 +1240,218 @@
                 <w:lang w:val="es-ES" w:eastAsia="es-PE"/>
               </w:rPr>
               <w:t>Cuarta</w:t>
+            </w:r>
+            <w:r>
+              <w:rPr>
+                <w:rFonts w:ascii="Calibri" w:eastAsia="Times New Roman" w:hAnsi="Calibri" w:cs="Calibri"/>
+                <w:lang w:val="es-ES" w:eastAsia="es-PE"/>
+              </w:rPr>
+              <w:t xml:space="preserve"> versión</w:t>
+            </w:r>
+          </w:p>
+        </w:tc>
+        <w:tc>
+          <w:tcPr>
+            <w:tcW w:w="0" w:type="auto"/>
+            <w:tcBorders>
+              <w:top w:val="single" w:sz="8" w:space="0" w:color="000000"/>
+              <w:left w:val="single" w:sz="8" w:space="0" w:color="000000"/>
+              <w:bottom w:val="single" w:sz="8" w:space="0" w:color="000000"/>
+              <w:right w:val="single" w:sz="8" w:space="0" w:color="000000"/>
+            </w:tcBorders>
+            <w:tcMar>
+              <w:top w:w="0" w:type="dxa"/>
+              <w:left w:w="70" w:type="dxa"/>
+              <w:bottom w:w="0" w:type="dxa"/>
+              <w:right w:w="70" w:type="dxa"/>
+            </w:tcMar>
+          </w:tcPr>
+          <w:p>
+            <w:pPr>
+              <w:widowControl w:val="0"/>
+              <w:spacing w:after="0" w:line="240" w:lineRule="atLeast"/>
+              <w:jc w:val="center"/>
+              <w:rPr>
+                <w:rFonts w:ascii="Calibri" w:eastAsia="Times New Roman" w:hAnsi="Calibri" w:cs="Calibri"/>
+                <w:lang w:val="es-ES" w:eastAsia="es-PE"/>
+              </w:rPr>
+            </w:pPr>
+            <w:r>
+              <w:rPr>
+                <w:rFonts w:ascii="Calibri" w:eastAsia="Times New Roman" w:hAnsi="Calibri" w:cs="Calibri"/>
+                <w:lang w:val="es-ES" w:eastAsia="es-PE"/>
+              </w:rPr>
+              <w:t>Christian Méndez</w:t>
+            </w:r>
+          </w:p>
+        </w:tc>
+      </w:tr>
+      <w:tr>
+        <w:tc>
+          <w:tcPr>
+            <w:tcW w:w="0" w:type="auto"/>
+            <w:tcBorders>
+              <w:top w:val="single" w:sz="8" w:space="0" w:color="000000"/>
+              <w:left w:val="single" w:sz="8" w:space="0" w:color="000000"/>
+              <w:bottom w:val="single" w:sz="8" w:space="0" w:color="000000"/>
+              <w:right w:val="single" w:sz="8" w:space="0" w:color="000000"/>
+            </w:tcBorders>
+            <w:tcMar>
+              <w:top w:w="0" w:type="dxa"/>
+              <w:left w:w="70" w:type="dxa"/>
+              <w:bottom w:w="0" w:type="dxa"/>
+              <w:right w:w="70" w:type="dxa"/>
+            </w:tcMar>
+          </w:tcPr>
+          <w:p>
+            <w:pPr>
+              <w:widowControl w:val="0"/>
+              <w:spacing w:after="0" w:line="240" w:lineRule="atLeast"/>
+              <w:jc w:val="center"/>
+              <w:rPr>
+                <w:rFonts w:ascii="Calibri" w:eastAsia="Times New Roman" w:hAnsi="Calibri" w:cs="Calibri"/>
+                <w:lang w:val="es-ES" w:eastAsia="es-PE"/>
+              </w:rPr>
+            </w:pPr>
+            <w:r>
+              <w:rPr>
+                <w:rFonts w:ascii="Calibri" w:eastAsia="Times New Roman" w:hAnsi="Calibri" w:cs="Calibri"/>
+                <w:lang w:val="es-ES" w:eastAsia="es-PE"/>
+              </w:rPr>
+              <w:t>5</w:t>
+            </w:r>
+          </w:p>
+        </w:tc>
+        <w:tc>
+          <w:tcPr>
+            <w:tcW w:w="0" w:type="auto"/>
+            <w:tcBorders>
+              <w:top w:val="single" w:sz="8" w:space="0" w:color="000000"/>
+              <w:left w:val="single" w:sz="8" w:space="0" w:color="000000"/>
+              <w:bottom w:val="single" w:sz="8" w:space="0" w:color="000000"/>
+              <w:right w:val="single" w:sz="8" w:space="0" w:color="000000"/>
+            </w:tcBorders>
+            <w:tcMar>
+              <w:top w:w="0" w:type="dxa"/>
+              <w:left w:w="70" w:type="dxa"/>
+              <w:bottom w:w="0" w:type="dxa"/>
+              <w:right w:w="70" w:type="dxa"/>
+            </w:tcMar>
+          </w:tcPr>
+          <w:p>
+            <w:pPr>
+              <w:widowControl w:val="0"/>
+              <w:spacing w:after="0" w:line="240" w:lineRule="atLeast"/>
+              <w:jc w:val="center"/>
+              <w:rPr>
+                <w:rFonts w:ascii="Calibri" w:eastAsia="Times New Roman" w:hAnsi="Calibri" w:cs="Calibri"/>
+                <w:lang w:val="es-ES" w:eastAsia="es-PE"/>
+              </w:rPr>
+            </w:pPr>
+            <w:r>
+              <w:rPr>
+                <w:rFonts w:ascii="Calibri" w:eastAsia="Times New Roman" w:hAnsi="Calibri" w:cs="Calibri"/>
+                <w:lang w:val="es-ES" w:eastAsia="es-PE"/>
+              </w:rPr>
+              <w:t>09</w:t>
+            </w:r>
+            <w:r>
+              <w:rPr>
+                <w:rFonts w:ascii="Calibri" w:eastAsia="Times New Roman" w:hAnsi="Calibri" w:cs="Calibri"/>
+                <w:lang w:val="es-ES" w:eastAsia="es-PE"/>
+              </w:rPr>
+              <w:t>/</w:t>
+            </w:r>
+            <w:r>
+              <w:rPr>
+                <w:rFonts w:ascii="Calibri" w:eastAsia="Times New Roman" w:hAnsi="Calibri" w:cs="Calibri"/>
+                <w:lang w:val="es-ES" w:eastAsia="es-PE"/>
+              </w:rPr>
+              <w:t>10</w:t>
+            </w:r>
+            <w:r>
+              <w:rPr>
+                <w:rFonts w:ascii="Calibri" w:eastAsia="Times New Roman" w:hAnsi="Calibri" w:cs="Calibri"/>
+                <w:lang w:val="es-ES" w:eastAsia="es-PE"/>
+              </w:rPr>
+              <w:t>/2013</w:t>
+            </w:r>
+          </w:p>
+        </w:tc>
+        <w:tc>
+          <w:tcPr>
+            <w:tcW w:w="0" w:type="auto"/>
+            <w:tcBorders>
+              <w:top w:val="single" w:sz="8" w:space="0" w:color="000000"/>
+              <w:left w:val="single" w:sz="8" w:space="0" w:color="000000"/>
+              <w:bottom w:val="single" w:sz="8" w:space="0" w:color="000000"/>
+              <w:right w:val="single" w:sz="8" w:space="0" w:color="000000"/>
+            </w:tcBorders>
+            <w:tcMar>
+              <w:top w:w="0" w:type="dxa"/>
+              <w:left w:w="70" w:type="dxa"/>
+              <w:bottom w:w="0" w:type="dxa"/>
+              <w:right w:w="70" w:type="dxa"/>
+            </w:tcMar>
+          </w:tcPr>
+          <w:p>
+            <w:pPr>
+              <w:widowControl w:val="0"/>
+              <w:spacing w:after="0" w:line="240" w:lineRule="atLeast"/>
+              <w:jc w:val="center"/>
+              <w:rPr>
+                <w:rFonts w:ascii="Calibri" w:eastAsia="Times New Roman" w:hAnsi="Calibri" w:cs="Calibri"/>
+                <w:lang w:val="es-ES" w:eastAsia="es-PE"/>
+              </w:rPr>
+            </w:pPr>
+            <w:r>
+              <w:rPr>
+                <w:rFonts w:ascii="Calibri" w:eastAsia="Times New Roman" w:hAnsi="Calibri" w:cs="Calibri"/>
+                <w:lang w:val="es-ES" w:eastAsia="es-PE"/>
+              </w:rPr>
+              <w:t>5</w:t>
+            </w:r>
+            <w:r>
+              <w:rPr>
+                <w:rFonts w:ascii="Calibri" w:eastAsia="Times New Roman" w:hAnsi="Calibri" w:cs="Calibri"/>
+                <w:lang w:val="es-ES" w:eastAsia="es-PE"/>
+              </w:rPr>
+              <w:t>.0</w:t>
+            </w:r>
+          </w:p>
+        </w:tc>
+        <w:tc>
+          <w:tcPr>
+            <w:tcW w:w="0" w:type="auto"/>
+            <w:tcBorders>
+              <w:top w:val="single" w:sz="8" w:space="0" w:color="000000"/>
+              <w:left w:val="single" w:sz="8" w:space="0" w:color="000000"/>
+              <w:bottom w:val="single" w:sz="8" w:space="0" w:color="000000"/>
+              <w:right w:val="single" w:sz="8" w:space="0" w:color="000000"/>
+            </w:tcBorders>
+            <w:tcMar>
+              <w:top w:w="0" w:type="dxa"/>
+              <w:left w:w="70" w:type="dxa"/>
+              <w:bottom w:w="0" w:type="dxa"/>
+              <w:right w:w="70" w:type="dxa"/>
+            </w:tcMar>
+          </w:tcPr>
+          <w:p>
+            <w:pPr>
+              <w:widowControl w:val="0"/>
+              <w:spacing w:after="0" w:line="240" w:lineRule="atLeast"/>
+              <w:jc w:val="center"/>
+              <w:rPr>
+                <w:rFonts w:ascii="Calibri" w:eastAsia="Times New Roman" w:hAnsi="Calibri" w:cs="Calibri"/>
+                <w:lang w:val="es-ES" w:eastAsia="es-PE"/>
+              </w:rPr>
+            </w:pPr>
+            <w:r>
+              <w:rPr>
+                <w:rFonts w:ascii="Calibri" w:eastAsia="Times New Roman" w:hAnsi="Calibri" w:cs="Calibri"/>
+                <w:lang w:val="es-ES" w:eastAsia="es-PE"/>
+              </w:rPr>
+              <w:t>Quinta</w:t>
             </w:r>
             <w:r>
               <w:rPr>
@@ -2455,8 +2667,6 @@
           <w:lang w:val="es-ES"/>
         </w:rPr>
       </w:pPr>
-      <w:bookmarkStart w:id="0" w:name="_GoBack"/>
-      <w:bookmarkEnd w:id="0"/>
       <w:r>
         <w:rPr>
           <w:rFonts w:ascii="Arial" w:eastAsia="Times New Roman" w:hAnsi="Arial" w:cs="Arial"/>
@@ -2514,15 +2724,15 @@
         </w:numPr>
         <w:ind w:left="1004" w:hanging="720"/>
       </w:pPr>
-      <w:bookmarkStart w:id="1" w:name="_Toc363260416"/>
-      <w:bookmarkStart w:id="2" w:name="_Toc365202363"/>
-      <w:bookmarkStart w:id="3" w:name="_Toc365275656"/>
+      <w:bookmarkStart w:id="0" w:name="_Toc363260416"/>
+      <w:bookmarkStart w:id="1" w:name="_Toc365202363"/>
+      <w:bookmarkStart w:id="2" w:name="_Toc365275656"/>
       <w:r>
         <w:t>Introducción</w:t>
       </w:r>
+      <w:bookmarkEnd w:id="0"/>
       <w:bookmarkEnd w:id="1"/>
       <w:bookmarkEnd w:id="2"/>
-      <w:bookmarkEnd w:id="3"/>
     </w:p>
     <w:p>
       <w:pPr>
@@ -2697,15 +2907,15 @@
         </w:numPr>
         <w:ind w:left="1004" w:hanging="720"/>
       </w:pPr>
-      <w:bookmarkStart w:id="4" w:name="_Toc363260417"/>
-      <w:bookmarkStart w:id="5" w:name="_Toc365202364"/>
-      <w:bookmarkStart w:id="6" w:name="_Toc365275657"/>
+      <w:bookmarkStart w:id="3" w:name="_Toc363260417"/>
+      <w:bookmarkStart w:id="4" w:name="_Toc365202364"/>
+      <w:bookmarkStart w:id="5" w:name="_Toc365275657"/>
       <w:r>
         <w:t>Propósito</w:t>
       </w:r>
+      <w:bookmarkEnd w:id="3"/>
       <w:bookmarkEnd w:id="4"/>
       <w:bookmarkEnd w:id="5"/>
-      <w:bookmarkEnd w:id="6"/>
     </w:p>
     <w:p>
       <w:pPr>
@@ -2886,15 +3096,15 @@
         </w:numPr>
         <w:ind w:left="1004" w:hanging="720"/>
       </w:pPr>
-      <w:bookmarkStart w:id="7" w:name="_Toc363260418"/>
-      <w:bookmarkStart w:id="8" w:name="_Toc365202365"/>
-      <w:bookmarkStart w:id="9" w:name="_Toc365275658"/>
+      <w:bookmarkStart w:id="6" w:name="_Toc363260418"/>
+      <w:bookmarkStart w:id="7" w:name="_Toc365202365"/>
+      <w:bookmarkStart w:id="8" w:name="_Toc365275658"/>
       <w:r>
         <w:t>Alcance</w:t>
       </w:r>
+      <w:bookmarkEnd w:id="6"/>
       <w:bookmarkEnd w:id="7"/>
       <w:bookmarkEnd w:id="8"/>
-      <w:bookmarkEnd w:id="9"/>
     </w:p>
     <w:p>
       <w:pPr>
@@ -3165,13 +3375,13 @@
         </w:numPr>
         <w:ind w:left="1004" w:hanging="720"/>
       </w:pPr>
-      <w:bookmarkStart w:id="10" w:name="_Toc365202366"/>
-      <w:bookmarkStart w:id="11" w:name="_Toc365275659"/>
+      <w:bookmarkStart w:id="9" w:name="_Toc365202366"/>
+      <w:bookmarkStart w:id="10" w:name="_Toc365275659"/>
       <w:r>
         <w:t>Referencias</w:t>
       </w:r>
+      <w:bookmarkEnd w:id="9"/>
       <w:bookmarkEnd w:id="10"/>
-      <w:bookmarkEnd w:id="11"/>
     </w:p>
     <w:p>
       <w:pPr>
@@ -3306,12 +3516,12 @@
         </w:numPr>
         <w:ind w:left="1004" w:hanging="720"/>
       </w:pPr>
-      <w:bookmarkStart w:id="12" w:name="_Toc365275660"/>
+      <w:bookmarkStart w:id="11" w:name="_Toc365275660"/>
       <w:r>
         <w:lastRenderedPageBreak/>
         <w:t>Procesos de Negocio</w:t>
       </w:r>
-      <w:bookmarkEnd w:id="12"/>
+      <w:bookmarkEnd w:id="11"/>
     </w:p>
     <w:p>
       <w:pPr>
@@ -3333,7 +3543,7 @@
           <w:lang w:val="es-ES" w:eastAsia="es-PE"/>
         </w:rPr>
       </w:pPr>
-      <w:bookmarkStart w:id="13" w:name="_Toc365275661"/>
+      <w:bookmarkStart w:id="12" w:name="_Toc365275661"/>
       <w:r>
         <w:rPr>
           <w:rFonts w:ascii="Arial" w:eastAsia="Times New Roman" w:hAnsi="Arial" w:cs="Times New Roman"/>
@@ -3345,7 +3555,7 @@
         </w:rPr>
         <w:t>Proceso General - Macroproceso</w:t>
       </w:r>
-      <w:bookmarkEnd w:id="13"/>
+      <w:bookmarkEnd w:id="12"/>
     </w:p>
     <w:p/>
     <w:p>
@@ -3540,7 +3750,7 @@
           </v:shape>
         </w:pict>
       </w:r>
-      <w:bookmarkStart w:id="14" w:name="_Toc365275662"/>
+      <w:bookmarkStart w:id="13" w:name="_Toc365275662"/>
       <w:r>
         <w:rPr>
           <w:rFonts w:ascii="Arial" w:eastAsia="Times New Roman" w:hAnsi="Arial" w:cs="Times New Roman"/>
@@ -3552,7 +3762,7 @@
         </w:rPr>
         <w:t>Registro de Proveedores y Clientes</w:t>
       </w:r>
-      <w:bookmarkEnd w:id="14"/>
+      <w:bookmarkEnd w:id="13"/>
     </w:p>
     <w:p/>
     <w:p/>
@@ -3668,7 +3878,7 @@
           <w:lang w:val="es-ES" w:eastAsia="es-PE"/>
         </w:rPr>
       </w:pPr>
-      <w:bookmarkStart w:id="15" w:name="_Toc365275663"/>
+      <w:bookmarkStart w:id="14" w:name="_Toc365275663"/>
       <w:r>
         <w:rPr>
           <w:rFonts w:ascii="Arial" w:eastAsia="Times New Roman" w:hAnsi="Arial" w:cs="Times New Roman"/>
@@ -3681,7 +3891,7 @@
         <w:lastRenderedPageBreak/>
         <w:t>Búsqueda y Selección de Proveedores</w:t>
       </w:r>
-      <w:bookmarkEnd w:id="15"/>
+      <w:bookmarkEnd w:id="14"/>
     </w:p>
     <w:p>
       <w:r>
@@ -3690,14 +3900,14 @@
           <w:lang w:eastAsia="es-PE"/>
         </w:rPr>
         <w:pict>
-          <v:shape id="_x0000_s1031" type="#_x0000_t202" style="position:absolute;margin-left:-53.4pt;margin-top:8.7pt;width:761pt;height:407.55pt;z-index:251660288;mso-width-relative:margin;mso-height-relative:margin" stroked="f">
+          <v:shape id="_x0000_s1031" type="#_x0000_t202" style="position:absolute;margin-left:-53.4pt;margin-top:8.7pt;width:761pt;height:417pt;z-index:251660288;mso-width-relative:margin;mso-height-relative:margin" stroked="f">
             <v:textbox style="mso-next-textbox:#_x0000_s1031">
               <w:txbxContent>
                 <w:p>
                   <w:pPr>
                     <w:jc w:val="center"/>
                     <w:rPr>
-                      <w:lang w:val="en-US"/>
+                      <w:lang w:val="es-ES"/>
                     </w:rPr>
                   </w:pPr>
                   <w:r>
@@ -3706,10 +3916,10 @@
                       <w:lang w:val="es-ES" w:eastAsia="es-ES"/>
                     </w:rPr>
                     <w:drawing>
-                      <wp:inline distT="0" distB="0" distL="0" distR="0" wp14:anchorId="0474A129" wp14:editId="09574AE2">
-                        <wp:extent cx="9489056" cy="5210355"/>
+                      <wp:inline distT="0" distB="0" distL="0" distR="0" wp14:anchorId="0A1F396C" wp14:editId="6AEA8CD8">
+                        <wp:extent cx="9471804" cy="5115465"/>
                         <wp:effectExtent l="0" t="0" r="0" b="0"/>
-                        <wp:docPr id="2" name="Imagen 2" descr="C:\Users\Christian\Desktop\Búsqueda y Selección de Proveedores.png"/>
+                        <wp:docPr id="12" name="Imagen 12" descr="C:\Users\Christian\Desktop\Búsqueda y Selección de Proveedores.png"/>
                         <wp:cNvGraphicFramePr>
                           <a:graphicFrameLocks xmlns:a="http://schemas.openxmlformats.org/drawingml/2006/main" noChangeAspect="1"/>
                         </wp:cNvGraphicFramePr>
@@ -3717,7 +3927,7 @@
                           <a:graphicData uri="http://schemas.openxmlformats.org/drawingml/2006/picture">
                             <pic:pic xmlns:pic="http://schemas.openxmlformats.org/drawingml/2006/picture">
                               <pic:nvPicPr>
-                                <pic:cNvPr id="0" name="Picture 2" descr="C:\Users\Christian\Desktop\Búsqueda y Selección de Proveedores.png"/>
+                                <pic:cNvPr id="0" name="Picture 4" descr="C:\Users\Christian\Desktop\Búsqueda y Selección de Proveedores.png"/>
                                 <pic:cNvPicPr>
                                   <a:picLocks noChangeAspect="1" noChangeArrowheads="1"/>
                                 </pic:cNvPicPr>
@@ -3730,13 +3940,334 @@
                                     </a:ext>
                                   </a:extLst>
                                 </a:blip>
-                                <a:srcRect b="11790"/>
+                                <a:srcRect b="11363"/>
                                 <a:stretch/>
                               </pic:blipFill>
                               <pic:spPr bwMode="auto">
                                 <a:xfrm>
                                   <a:off x="0" y="0"/>
-                                  <a:ext cx="9488887" cy="5210262"/>
+                                  <a:ext cx="9481820" cy="5120874"/>
+                                </a:xfrm>
+                                <a:prstGeom prst="rect">
+                                  <a:avLst/>
+                                </a:prstGeom>
+                                <a:noFill/>
+                                <a:ln>
+                                  <a:noFill/>
+                                </a:ln>
+                                <a:extLst>
+                                  <a:ext uri="{53640926-AAD7-44D8-BBD7-CCE9431645EC}">
+                                    <a14:shadowObscured xmlns:a14="http://schemas.microsoft.com/office/drawing/2010/main"/>
+                                  </a:ext>
+                                </a:extLst>
+                              </pic:spPr>
+                            </pic:pic>
+                          </a:graphicData>
+                        </a:graphic>
+                      </wp:inline>
+                    </w:drawing>
+                  </w:r>
+                </w:p>
+                <w:p>
+                  <w:pPr>
+                    <w:jc w:val="center"/>
+                    <w:rPr>
+                      <w:lang w:val="es-ES"/>
+                    </w:rPr>
+                  </w:pPr>
+                </w:p>
+                <w:p>
+                  <w:pPr>
+                    <w:jc w:val="center"/>
+                    <w:rPr>
+                      <w:lang w:val="es-ES"/>
+                    </w:rPr>
+                  </w:pPr>
+                </w:p>
+                <w:p>
+                  <w:pPr>
+                    <w:jc w:val="center"/>
+                    <w:rPr>
+                      <w:lang w:val="es-ES"/>
+                    </w:rPr>
+                  </w:pPr>
+                </w:p>
+                <w:p>
+                  <w:pPr>
+                    <w:jc w:val="center"/>
+                    <w:rPr>
+                      <w:lang w:val="es-ES"/>
+                    </w:rPr>
+                  </w:pPr>
+                </w:p>
+                <w:p>
+                  <w:pPr>
+                    <w:jc w:val="center"/>
+                    <w:rPr>
+                      <w:lang w:val="es-ES"/>
+                    </w:rPr>
+                  </w:pPr>
+                </w:p>
+                <w:p>
+                  <w:pPr>
+                    <w:jc w:val="center"/>
+                    <w:rPr>
+                      <w:lang w:val="es-ES"/>
+                    </w:rPr>
+                  </w:pPr>
+                </w:p>
+                <w:p>
+                  <w:pPr>
+                    <w:jc w:val="center"/>
+                    <w:rPr>
+                      <w:lang w:val="es-ES"/>
+                    </w:rPr>
+                  </w:pPr>
+                </w:p>
+              </w:txbxContent>
+            </v:textbox>
+          </v:shape>
+        </w:pict>
+      </w:r>
+    </w:p>
+    <w:p/>
+    <w:p/>
+    <w:p/>
+    <w:p/>
+    <w:p/>
+    <w:p/>
+    <w:p/>
+    <w:p/>
+    <w:p/>
+    <w:p/>
+    <w:p/>
+    <w:p/>
+    <w:p/>
+    <w:p/>
+    <w:p/>
+    <w:p/>
+    <w:p>
+      <w:pPr>
+        <w:pStyle w:val="Ttulo2"/>
+        <w:keepLines w:val="0"/>
+        <w:widowControl w:val="0"/>
+        <w:numPr>
+          <w:ilvl w:val="1"/>
+          <w:numId w:val="1"/>
+        </w:numPr>
+        <w:spacing w:before="120" w:after="60" w:line="240" w:lineRule="atLeast"/>
+        <w:rPr>
+          <w:rFonts w:ascii="Arial" w:eastAsia="Times New Roman" w:hAnsi="Arial" w:cs="Times New Roman"/>
+          <w:bCs w:val="0"/>
+          <w:color w:val="auto"/>
+          <w:sz w:val="20"/>
+          <w:szCs w:val="20"/>
+          <w:lang w:val="es-ES" w:eastAsia="es-PE"/>
+        </w:rPr>
+      </w:pPr>
+      <w:bookmarkStart w:id="15" w:name="_Toc365275664"/>
+      <w:r>
+        <w:rPr>
+          <w:rFonts w:ascii="Arial" w:eastAsia="Times New Roman" w:hAnsi="Arial" w:cs="Times New Roman"/>
+          <w:bCs w:val="0"/>
+          <w:color w:val="auto"/>
+          <w:sz w:val="20"/>
+          <w:szCs w:val="20"/>
+          <w:lang w:val="es-ES" w:eastAsia="es-PE"/>
+        </w:rPr>
+        <w:lastRenderedPageBreak/>
+        <w:t>Recarga de Leads y Habilitación de Proveedores</w:t>
+      </w:r>
+      <w:bookmarkEnd w:id="15"/>
+    </w:p>
+    <w:p>
+      <w:r>
+        <w:rPr>
+          <w:noProof/>
+          <w:lang w:eastAsia="es-PE"/>
+        </w:rPr>
+        <w:pict>
+          <v:shape id="_x0000_s1036" type="#_x0000_t202" style="position:absolute;margin-left:-41.4pt;margin-top:9.3pt;width:735.5pt;height:407.55pt;z-index:251663360;mso-width-relative:margin;mso-height-relative:margin" stroked="f">
+            <v:textbox style="mso-next-textbox:#_x0000_s1036">
+              <w:txbxContent>
+                <w:p>
+                  <w:pPr>
+                    <w:jc w:val="center"/>
+                    <w:rPr>
+                      <w:lang w:val="en-US"/>
+                    </w:rPr>
+                  </w:pPr>
+                  <w:bookmarkStart w:id="16" w:name="_GoBack"/>
+                  <w:r>
+                    <w:rPr>
+                      <w:noProof/>
+                      <w:lang w:val="es-ES" w:eastAsia="es-ES"/>
+                    </w:rPr>
+                    <w:drawing>
+                      <wp:inline distT="0" distB="0" distL="0" distR="0">
+                        <wp:extent cx="9156201" cy="5089585"/>
+                        <wp:effectExtent l="0" t="0" r="0" b="0"/>
+                        <wp:docPr id="16" name="Imagen 16" descr="C:\Users\Christian\Desktop\Recarga de Leads y Habilitación de Proveedores.png"/>
+                        <wp:cNvGraphicFramePr>
+                          <a:graphicFrameLocks xmlns:a="http://schemas.openxmlformats.org/drawingml/2006/main" noChangeAspect="1"/>
+                        </wp:cNvGraphicFramePr>
+                        <a:graphic xmlns:a="http://schemas.openxmlformats.org/drawingml/2006/main">
+                          <a:graphicData uri="http://schemas.openxmlformats.org/drawingml/2006/picture">
+                            <pic:pic xmlns:pic="http://schemas.openxmlformats.org/drawingml/2006/picture">
+                              <pic:nvPicPr>
+                                <pic:cNvPr id="0" name="Picture 7" descr="C:\Users\Christian\Desktop\Recarga de Leads y Habilitación de Proveedores.png"/>
+                                <pic:cNvPicPr>
+                                  <a:picLocks noChangeAspect="1" noChangeArrowheads="1"/>
+                                </pic:cNvPicPr>
+                              </pic:nvPicPr>
+                              <pic:blipFill rotWithShape="1">
+                                <a:blip r:embed="rId16">
+                                  <a:extLst>
+                                    <a:ext uri="{28A0092B-C50C-407E-A947-70E740481C1C}">
+                                      <a14:useLocalDpi xmlns:a14="http://schemas.microsoft.com/office/drawing/2010/main" val="0"/>
+                                    </a:ext>
+                                  </a:extLst>
+                                </a:blip>
+                                <a:srcRect b="14369"/>
+                                <a:stretch/>
+                              </pic:blipFill>
+                              <pic:spPr bwMode="auto">
+                                <a:xfrm>
+                                  <a:off x="0" y="0"/>
+                                  <a:ext cx="9157970" cy="5090568"/>
+                                </a:xfrm>
+                                <a:prstGeom prst="rect">
+                                  <a:avLst/>
+                                </a:prstGeom>
+                                <a:noFill/>
+                                <a:ln>
+                                  <a:noFill/>
+                                </a:ln>
+                                <a:extLst>
+                                  <a:ext uri="{53640926-AAD7-44D8-BBD7-CCE9431645EC}">
+                                    <a14:shadowObscured xmlns:a14="http://schemas.microsoft.com/office/drawing/2010/main"/>
+                                  </a:ext>
+                                </a:extLst>
+                              </pic:spPr>
+                            </pic:pic>
+                          </a:graphicData>
+                        </a:graphic>
+                      </wp:inline>
+                    </w:drawing>
+                  </w:r>
+                  <w:bookmarkEnd w:id="16"/>
+                </w:p>
+              </w:txbxContent>
+            </v:textbox>
+          </v:shape>
+        </w:pict>
+      </w:r>
+    </w:p>
+    <w:p/>
+    <w:p/>
+    <w:p/>
+    <w:p/>
+    <w:p/>
+    <w:p/>
+    <w:p/>
+    <w:p/>
+    <w:p/>
+    <w:p/>
+    <w:p/>
+    <w:p/>
+    <w:p/>
+    <w:p/>
+    <w:p/>
+    <w:p/>
+    <w:p>
+      <w:pPr>
+        <w:pStyle w:val="Ttulo2"/>
+        <w:keepLines w:val="0"/>
+        <w:widowControl w:val="0"/>
+        <w:numPr>
+          <w:ilvl w:val="1"/>
+          <w:numId w:val="1"/>
+        </w:numPr>
+        <w:spacing w:before="120" w:after="60" w:line="240" w:lineRule="atLeast"/>
+        <w:rPr>
+          <w:rFonts w:ascii="Arial" w:eastAsia="Times New Roman" w:hAnsi="Arial" w:cs="Times New Roman"/>
+          <w:bCs w:val="0"/>
+          <w:color w:val="auto"/>
+          <w:sz w:val="20"/>
+          <w:szCs w:val="20"/>
+          <w:lang w:val="es-ES" w:eastAsia="es-PE"/>
+        </w:rPr>
+      </w:pPr>
+      <w:bookmarkStart w:id="17" w:name="_Toc365275665"/>
+      <w:r>
+        <w:rPr>
+          <w:rFonts w:ascii="Arial" w:eastAsia="Times New Roman" w:hAnsi="Arial" w:cs="Times New Roman"/>
+          <w:bCs w:val="0"/>
+          <w:color w:val="auto"/>
+          <w:sz w:val="20"/>
+          <w:szCs w:val="20"/>
+          <w:lang w:val="es-ES" w:eastAsia="es-PE"/>
+        </w:rPr>
+        <w:lastRenderedPageBreak/>
+        <w:t>Cierre y Retroalimentación (post-servicio)</w:t>
+      </w:r>
+      <w:bookmarkEnd w:id="17"/>
+    </w:p>
+    <w:p>
+      <w:r>
+        <w:rPr>
+          <w:noProof/>
+          <w:lang w:eastAsia="es-PE"/>
+        </w:rPr>
+        <w:pict>
+          <v:shape id="_x0000_s1037" type="#_x0000_t202" style="position:absolute;margin-left:-42.3pt;margin-top:21.3pt;width:748.4pt;height:407.55pt;z-index:251664384;mso-width-relative:margin;mso-height-relative:margin" stroked="f">
+            <v:textbox style="mso-next-textbox:#_x0000_s1037">
+              <w:txbxContent>
+                <w:p>
+                  <w:pPr>
+                    <w:ind w:left="-284"/>
+                    <w:jc w:val="center"/>
+                    <w:rPr>
+                      <w:lang w:val="en-US"/>
+                    </w:rPr>
+                  </w:pPr>
+                  <w:r>
+                    <w:rPr>
+                      <w:noProof/>
+                      <w:lang w:val="es-ES" w:eastAsia="es-ES"/>
+                    </w:rPr>
+                    <w:drawing>
+                      <wp:inline distT="0" distB="0" distL="0" distR="0" wp14:anchorId="45442979" wp14:editId="62F7E657">
+                        <wp:extent cx="9325154" cy="5020574"/>
+                        <wp:effectExtent l="0" t="0" r="0" b="0"/>
+                        <wp:docPr id="15" name="Imagen 15" descr="C:\Users\Christian\Desktop\Cierre y Retroalimentación (post-servicio).png"/>
+                        <wp:cNvGraphicFramePr>
+                          <a:graphicFrameLocks xmlns:a="http://schemas.openxmlformats.org/drawingml/2006/main" noChangeAspect="1"/>
+                        </wp:cNvGraphicFramePr>
+                        <a:graphic xmlns:a="http://schemas.openxmlformats.org/drawingml/2006/main">
+                          <a:graphicData uri="http://schemas.openxmlformats.org/drawingml/2006/picture">
+                            <pic:pic xmlns:pic="http://schemas.openxmlformats.org/drawingml/2006/picture">
+                              <pic:nvPicPr>
+                                <pic:cNvPr id="0" name="Picture 6" descr="C:\Users\Christian\Desktop\Cierre y Retroalimentación (post-servicio).png"/>
+                                <pic:cNvPicPr>
+                                  <a:picLocks noChangeAspect="1" noChangeArrowheads="1"/>
+                                </pic:cNvPicPr>
+                              </pic:nvPicPr>
+                              <pic:blipFill rotWithShape="1">
+                                <a:blip r:embed="rId17">
+                                  <a:extLst>
+                                    <a:ext uri="{28A0092B-C50C-407E-A947-70E740481C1C}">
+                                      <a14:useLocalDpi xmlns:a14="http://schemas.microsoft.com/office/drawing/2010/main" val="0"/>
+                                    </a:ext>
+                                  </a:extLst>
+                                </a:blip>
+                                <a:srcRect b="12578"/>
+                                <a:stretch/>
+                              </pic:blipFill>
+                              <pic:spPr bwMode="auto">
+                                <a:xfrm>
+                                  <a:off x="0" y="0"/>
+                                  <a:ext cx="9321800" cy="5018768"/>
                                 </a:xfrm>
                                 <a:prstGeom prst="rect">
                                   <a:avLst/>
@@ -3764,270 +4295,6 @@
         </w:pict>
       </w:r>
     </w:p>
-    <w:p/>
-    <w:p/>
-    <w:p/>
-    <w:p/>
-    <w:p/>
-    <w:p/>
-    <w:p/>
-    <w:p/>
-    <w:p/>
-    <w:p/>
-    <w:p/>
-    <w:p/>
-    <w:p/>
-    <w:p/>
-    <w:p/>
-    <w:p/>
-    <w:p>
-      <w:pPr>
-        <w:pStyle w:val="Ttulo2"/>
-        <w:keepLines w:val="0"/>
-        <w:widowControl w:val="0"/>
-        <w:numPr>
-          <w:ilvl w:val="1"/>
-          <w:numId w:val="1"/>
-        </w:numPr>
-        <w:spacing w:before="120" w:after="60" w:line="240" w:lineRule="atLeast"/>
-        <w:rPr>
-          <w:rFonts w:ascii="Arial" w:eastAsia="Times New Roman" w:hAnsi="Arial" w:cs="Times New Roman"/>
-          <w:bCs w:val="0"/>
-          <w:color w:val="auto"/>
-          <w:sz w:val="20"/>
-          <w:szCs w:val="20"/>
-          <w:lang w:val="es-ES" w:eastAsia="es-PE"/>
-        </w:rPr>
-      </w:pPr>
-      <w:bookmarkStart w:id="16" w:name="_Toc365275664"/>
-      <w:r>
-        <w:rPr>
-          <w:rFonts w:ascii="Arial" w:eastAsia="Times New Roman" w:hAnsi="Arial" w:cs="Times New Roman"/>
-          <w:bCs w:val="0"/>
-          <w:color w:val="auto"/>
-          <w:sz w:val="20"/>
-          <w:szCs w:val="20"/>
-          <w:lang w:val="es-ES" w:eastAsia="es-PE"/>
-        </w:rPr>
-        <w:lastRenderedPageBreak/>
-        <w:t>Recarga de Leads y Habilitación de Proveedores</w:t>
-      </w:r>
-      <w:bookmarkEnd w:id="16"/>
-    </w:p>
-    <w:p>
-      <w:r>
-        <w:rPr>
-          <w:noProof/>
-          <w:lang w:eastAsia="es-PE"/>
-        </w:rPr>
-        <w:pict>
-          <v:shape id="_x0000_s1036" type="#_x0000_t202" style="position:absolute;margin-left:-41.4pt;margin-top:9.3pt;width:735.5pt;height:407.55pt;z-index:251663360;mso-width-relative:margin;mso-height-relative:margin" stroked="f">
-            <v:textbox style="mso-next-textbox:#_x0000_s1036">
-              <w:txbxContent>
-                <w:p>
-                  <w:pPr>
-                    <w:jc w:val="center"/>
-                    <w:rPr>
-                      <w:lang w:val="en-US"/>
-                    </w:rPr>
-                  </w:pPr>
-                  <w:r>
-                    <w:rPr>
-                      <w:noProof/>
-                      <w:lang w:val="es-ES" w:eastAsia="es-ES"/>
-                    </w:rPr>
-                    <w:drawing>
-                      <wp:inline distT="0" distB="0" distL="0" distR="0">
-                        <wp:extent cx="7486345" cy="4685251"/>
-                        <wp:effectExtent l="19050" t="0" r="305" b="0"/>
-                        <wp:docPr id="57" name="Picture 10" descr="C:\Users\cmendez\Desktop\Recarga de Leads y Habilitación de Proveedores.png"/>
-                        <wp:cNvGraphicFramePr>
-                          <a:graphicFrameLocks xmlns:a="http://schemas.openxmlformats.org/drawingml/2006/main" noChangeAspect="1"/>
-                        </wp:cNvGraphicFramePr>
-                        <a:graphic xmlns:a="http://schemas.openxmlformats.org/drawingml/2006/main">
-                          <a:graphicData uri="http://schemas.openxmlformats.org/drawingml/2006/picture">
-                            <pic:pic xmlns:pic="http://schemas.openxmlformats.org/drawingml/2006/picture">
-                              <pic:nvPicPr>
-                                <pic:cNvPr id="0" name="Picture 10" descr="C:\Users\cmendez\Desktop\Recarga de Leads y Habilitación de Proveedores.png"/>
-                                <pic:cNvPicPr>
-                                  <a:picLocks noChangeAspect="1" noChangeArrowheads="1"/>
-                                </pic:cNvPicPr>
-                              </pic:nvPicPr>
-                              <pic:blipFill>
-                                <a:blip r:embed="rId16"/>
-                                <a:srcRect b="12617"/>
-                                <a:stretch>
-                                  <a:fillRect/>
-                                </a:stretch>
-                              </pic:blipFill>
-                              <pic:spPr bwMode="auto">
-                                <a:xfrm>
-                                  <a:off x="0" y="0"/>
-                                  <a:ext cx="7491682" cy="4688591"/>
-                                </a:xfrm>
-                                <a:prstGeom prst="rect">
-                                  <a:avLst/>
-                                </a:prstGeom>
-                                <a:noFill/>
-                                <a:ln w="9525">
-                                  <a:noFill/>
-                                  <a:miter lim="800000"/>
-                                  <a:headEnd/>
-                                  <a:tailEnd/>
-                                </a:ln>
-                              </pic:spPr>
-                            </pic:pic>
-                          </a:graphicData>
-                        </a:graphic>
-                      </wp:inline>
-                    </w:drawing>
-                  </w:r>
-                </w:p>
-              </w:txbxContent>
-            </v:textbox>
-          </v:shape>
-        </w:pict>
-      </w:r>
-    </w:p>
-    <w:p/>
-    <w:p/>
-    <w:p/>
-    <w:p/>
-    <w:p/>
-    <w:p/>
-    <w:p/>
-    <w:p/>
-    <w:p/>
-    <w:p/>
-    <w:p/>
-    <w:p/>
-    <w:p/>
-    <w:p/>
-    <w:p/>
-    <w:p/>
-    <w:p>
-      <w:pPr>
-        <w:pStyle w:val="Ttulo2"/>
-        <w:keepLines w:val="0"/>
-        <w:widowControl w:val="0"/>
-        <w:numPr>
-          <w:ilvl w:val="1"/>
-          <w:numId w:val="1"/>
-        </w:numPr>
-        <w:spacing w:before="120" w:after="60" w:line="240" w:lineRule="atLeast"/>
-        <w:rPr>
-          <w:rFonts w:ascii="Arial" w:eastAsia="Times New Roman" w:hAnsi="Arial" w:cs="Times New Roman"/>
-          <w:bCs w:val="0"/>
-          <w:color w:val="auto"/>
-          <w:sz w:val="20"/>
-          <w:szCs w:val="20"/>
-          <w:lang w:val="es-ES" w:eastAsia="es-PE"/>
-        </w:rPr>
-      </w:pPr>
-      <w:bookmarkStart w:id="17" w:name="_Toc365275665"/>
-      <w:r>
-        <w:rPr>
-          <w:rFonts w:ascii="Arial" w:eastAsia="Times New Roman" w:hAnsi="Arial" w:cs="Times New Roman"/>
-          <w:bCs w:val="0"/>
-          <w:color w:val="auto"/>
-          <w:sz w:val="20"/>
-          <w:szCs w:val="20"/>
-          <w:lang w:val="es-ES" w:eastAsia="es-PE"/>
-        </w:rPr>
-        <w:lastRenderedPageBreak/>
-        <w:t>Cierre y Retroalimentación (post-servicio)</w:t>
-      </w:r>
-      <w:bookmarkEnd w:id="17"/>
-    </w:p>
-    <w:p>
-      <w:pPr>
-        <w:rPr>
-          <w:lang w:val="es-ES"/>
-        </w:rPr>
-      </w:pPr>
-      <w:r>
-        <w:rPr>
-          <w:noProof/>
-          <w:lang w:eastAsia="es-PE"/>
-        </w:rPr>
-        <w:pict>
-          <v:shape id="_x0000_s1037" type="#_x0000_t202" style="position:absolute;margin-left:-42.3pt;margin-top:21.3pt;width:748.4pt;height:407.55pt;z-index:251664384;mso-width-relative:margin;mso-height-relative:margin" stroked="f">
-            <v:textbox style="mso-next-textbox:#_x0000_s1037">
-              <w:txbxContent>
-                <w:p>
-                  <w:pPr>
-                    <w:ind w:left="-284"/>
-                    <w:jc w:val="center"/>
-                    <w:rPr>
-                      <w:lang w:val="en-US"/>
-                    </w:rPr>
-                  </w:pPr>
-                  <w:r>
-                    <w:rPr>
-                      <w:noProof/>
-                      <w:lang w:val="es-ES" w:eastAsia="es-ES"/>
-                    </w:rPr>
-                    <w:drawing>
-                      <wp:inline distT="0" distB="0" distL="0" distR="0" wp14:anchorId="79A0ACD0" wp14:editId="2412A718">
-                        <wp:extent cx="9411419" cy="5072332"/>
-                        <wp:effectExtent l="0" t="0" r="0" b="0"/>
-                        <wp:docPr id="3" name="Imagen 3" descr="C:\Users\Christian\Desktop\Cierre y Retroalimentación (post-servicio).png"/>
-                        <wp:cNvGraphicFramePr>
-                          <a:graphicFrameLocks xmlns:a="http://schemas.openxmlformats.org/drawingml/2006/main" noChangeAspect="1"/>
-                        </wp:cNvGraphicFramePr>
-                        <a:graphic xmlns:a="http://schemas.openxmlformats.org/drawingml/2006/main">
-                          <a:graphicData uri="http://schemas.openxmlformats.org/drawingml/2006/picture">
-                            <pic:pic xmlns:pic="http://schemas.openxmlformats.org/drawingml/2006/picture">
-                              <pic:nvPicPr>
-                                <pic:cNvPr id="0" name="Picture 3" descr="C:\Users\Christian\Desktop\Cierre y Retroalimentación (post-servicio).png"/>
-                                <pic:cNvPicPr>
-                                  <a:picLocks noChangeAspect="1" noChangeArrowheads="1"/>
-                                </pic:cNvPicPr>
-                              </pic:nvPicPr>
-                              <pic:blipFill rotWithShape="1">
-                                <a:blip r:embed="rId17">
-                                  <a:extLst>
-                                    <a:ext uri="{28A0092B-C50C-407E-A947-70E740481C1C}">
-                                      <a14:useLocalDpi xmlns:a14="http://schemas.microsoft.com/office/drawing/2010/main" val="0"/>
-                                    </a:ext>
-                                  </a:extLst>
-                                </a:blip>
-                                <a:srcRect b="13122"/>
-                                <a:stretch/>
-                              </pic:blipFill>
-                              <pic:spPr bwMode="auto">
-                                <a:xfrm>
-                                  <a:off x="0" y="0"/>
-                                  <a:ext cx="9424409" cy="5079333"/>
-                                </a:xfrm>
-                                <a:prstGeom prst="rect">
-                                  <a:avLst/>
-                                </a:prstGeom>
-                                <a:noFill/>
-                                <a:ln>
-                                  <a:noFill/>
-                                </a:ln>
-                                <a:extLst>
-                                  <a:ext uri="{53640926-AAD7-44D8-BBD7-CCE9431645EC}">
-                                    <a14:shadowObscured xmlns:a14="http://schemas.microsoft.com/office/drawing/2010/main"/>
-                                  </a:ext>
-                                </a:extLst>
-                              </pic:spPr>
-                            </pic:pic>
-                          </a:graphicData>
-                        </a:graphic>
-                      </wp:inline>
-                    </w:drawing>
-                  </w:r>
-                </w:p>
-              </w:txbxContent>
-            </v:textbox>
-          </v:shape>
-        </w:pict>
-      </w:r>
-    </w:p>
-    <w:p/>
-    <w:p/>
     <w:sectPr>
       <w:pgSz w:w="15840" w:h="12240" w:orient="landscape"/>
       <w:pgMar w:top="1701" w:right="1417" w:bottom="1701" w:left="1417" w:header="708" w:footer="708" w:gutter="0"/>
@@ -4226,7 +4493,7 @@
               <w:sz w:val="16"/>
               <w:szCs w:val="16"/>
             </w:rPr>
-            <w:t>4</w:t>
+            <w:t>8</w:t>
           </w:r>
           <w:r>
             <w:rPr>
@@ -4246,16 +4513,31 @@
             </w:rPr>
             <w:t xml:space="preserve"> de  </w:t>
           </w:r>
-          <w:fldSimple w:instr=" NUMPAGES  \* MERGEFORMAT ">
-            <w:r>
-              <w:rPr>
-                <w:rStyle w:val="Nmerodepgina"/>
-                <w:noProof/>
-                <w:sz w:val="18"/>
-              </w:rPr>
-              <w:t>9</w:t>
-            </w:r>
-          </w:fldSimple>
+          <w:r>
+            <w:fldChar w:fldCharType="begin"/>
+          </w:r>
+          <w:r>
+            <w:instrText xml:space="preserve"> NUMPAGES  \* MERGEFORMAT </w:instrText>
+          </w:r>
+          <w:r>
+            <w:fldChar w:fldCharType="separate"/>
+          </w:r>
+          <w:r>
+            <w:rPr>
+              <w:rStyle w:val="Nmerodepgina"/>
+              <w:noProof/>
+              <w:sz w:val="18"/>
+            </w:rPr>
+            <w:t>9</w:t>
+          </w:r>
+          <w:r>
+            <w:rPr>
+              <w:rStyle w:val="Nmerodepgina"/>
+              <w:noProof/>
+              <w:sz w:val="18"/>
+            </w:rPr>
+            <w:fldChar w:fldCharType="end"/>
+          </w:r>
         </w:p>
       </w:tc>
     </w:tr>
@@ -4451,7 +4733,7 @@
               <w:szCs w:val="16"/>
               <w:lang w:val="es-ES" w:eastAsia="es-PE"/>
             </w:rPr>
-            <w:t>4</w:t>
+            <w:t>5</w:t>
           </w:r>
           <w:r>
             <w:rPr>
@@ -4526,7 +4808,16 @@
               <w:szCs w:val="16"/>
               <w:lang w:val="es-ES" w:eastAsia="es-PE"/>
             </w:rPr>
-            <w:t>07</w:t>
+            <w:t>0</w:t>
+          </w:r>
+          <w:r>
+            <w:rPr>
+              <w:rFonts w:ascii="Arial" w:eastAsia="Times New Roman" w:hAnsi="Arial" w:cs="Arial"/>
+              <w:sz w:val="16"/>
+              <w:szCs w:val="16"/>
+              <w:lang w:val="es-ES" w:eastAsia="es-PE"/>
+            </w:rPr>
+            <w:t>9</w:t>
           </w:r>
           <w:r>
             <w:rPr>
@@ -4544,7 +4835,7 @@
               <w:szCs w:val="16"/>
               <w:lang w:val="es-ES" w:eastAsia="es-PE"/>
             </w:rPr>
-            <w:t>09</w:t>
+            <w:t>10</w:t>
           </w:r>
           <w:r>
             <w:rPr>
@@ -6649,7 +6940,7 @@
 </file>
 
 <file path=customXml/itemProps1.xml><?xml version="1.0" encoding="utf-8"?>
-<ds:datastoreItem xmlns:ds="http://schemas.openxmlformats.org/officeDocument/2006/customXml" ds:itemID="{0BBD688A-3BE1-4C52-B319-D02395F28BBD}">
+<ds:datastoreItem xmlns:ds="http://schemas.openxmlformats.org/officeDocument/2006/customXml" ds:itemID="{253C1EA3-D5C9-4FB0-A7D5-CBCDB36F56C0}">
   <ds:schemaRefs>
     <ds:schemaRef ds:uri="http://schemas.openxmlformats.org/officeDocument/2006/bibliography"/>
   </ds:schemaRefs>

--- a/Documentación/Análisis/Modelado de Procesos/Modelado de Procesos de Negocio.docx
+++ b/Documentación/Análisis/Modelado de Procesos/Modelado de Procesos de Negocio.docx
@@ -3690,13 +3690,13 @@
                   <w:r>
                     <w:rPr>
                       <w:noProof/>
-                      <w:lang w:val="es-ES" w:eastAsia="es-ES"/>
+                      <w:lang w:eastAsia="es-ES"/>
                     </w:rPr>
                     <w:drawing>
-                      <wp:inline distT="0" distB="0" distL="0" distR="0" wp14:anchorId="7E693875" wp14:editId="25A7D492">
-                        <wp:extent cx="9316528" cy="3096883"/>
+                      <wp:inline distT="0" distB="0" distL="0" distR="0" wp14:anchorId="21AB8AD9" wp14:editId="4CFA7A14">
+                        <wp:extent cx="9428555" cy="3036498"/>
                         <wp:effectExtent l="0" t="0" r="0" b="0"/>
-                        <wp:docPr id="1" name="Imagen 1" descr="C:\Users\Christian\Desktop\Registro de Proveedores.jpg"/>
+                        <wp:docPr id="34" name="Imagen 34" descr="C:\Users\Christian\Desktop\Registro de Proveedores y Clientes.jpg"/>
                         <wp:cNvGraphicFramePr>
                           <a:graphicFrameLocks xmlns:a="http://schemas.openxmlformats.org/drawingml/2006/main" noChangeAspect="1"/>
                         </wp:cNvGraphicFramePr>
@@ -3704,7 +3704,7 @@
                           <a:graphicData uri="http://schemas.openxmlformats.org/drawingml/2006/picture">
                             <pic:pic xmlns:pic="http://schemas.openxmlformats.org/drawingml/2006/picture">
                               <pic:nvPicPr>
-                                <pic:cNvPr id="0" name="Picture 1" descr="C:\Users\Christian\Desktop\Registro de Proveedores.jpg"/>
+                                <pic:cNvPr id="0" name="Picture 1" descr="C:\Users\Christian\Desktop\Registro de Proveedores y Clientes.jpg"/>
                                 <pic:cNvPicPr>
                                   <a:picLocks noChangeAspect="1" noChangeArrowheads="1"/>
                                 </pic:cNvPicPr>
@@ -3717,13 +3717,13 @@
                                     </a:ext>
                                   </a:extLst>
                                 </a:blip>
-                                <a:srcRect b="16497"/>
+                                <a:srcRect b="15116"/>
                                 <a:stretch/>
                               </pic:blipFill>
                               <pic:spPr bwMode="auto">
                                 <a:xfrm>
                                   <a:off x="0" y="0"/>
-                                  <a:ext cx="9350189" cy="3108072"/>
+                                  <a:ext cx="9449207" cy="3043149"/>
                                 </a:xfrm>
                                 <a:prstGeom prst="rect">
                                   <a:avLst/>
@@ -4097,7 +4097,6 @@
                       <w:lang w:val="en-US"/>
                     </w:rPr>
                   </w:pPr>
-                  <w:bookmarkStart w:id="16" w:name="_GoBack"/>
                   <w:r>
                     <w:rPr>
                       <w:noProof/>
@@ -4155,7 +4154,6 @@
                       </wp:inline>
                     </w:drawing>
                   </w:r>
-                  <w:bookmarkEnd w:id="16"/>
                 </w:p>
               </w:txbxContent>
             </v:textbox>
@@ -4198,7 +4196,7 @@
           <w:lang w:val="es-ES" w:eastAsia="es-PE"/>
         </w:rPr>
       </w:pPr>
-      <w:bookmarkStart w:id="17" w:name="_Toc365275665"/>
+      <w:bookmarkStart w:id="16" w:name="_Toc365275665"/>
       <w:r>
         <w:rPr>
           <w:rFonts w:ascii="Arial" w:eastAsia="Times New Roman" w:hAnsi="Arial" w:cs="Times New Roman"/>
@@ -4211,7 +4209,7 @@
         <w:lastRenderedPageBreak/>
         <w:t>Cierre y Retroalimentación (post-servicio)</w:t>
       </w:r>
-      <w:bookmarkEnd w:id="17"/>
+      <w:bookmarkEnd w:id="16"/>
     </w:p>
     <w:p>
       <w:r>
@@ -4231,16 +4229,17 @@
                       <w:lang w:val="en-US"/>
                     </w:rPr>
                   </w:pPr>
+                  <w:bookmarkStart w:id="17" w:name="_GoBack"/>
                   <w:r>
                     <w:rPr>
                       <w:noProof/>
-                      <w:lang w:val="es-ES" w:eastAsia="es-ES"/>
+                      <w:lang w:eastAsia="es-ES"/>
                     </w:rPr>
                     <w:drawing>
-                      <wp:inline distT="0" distB="0" distL="0" distR="0" wp14:anchorId="45442979" wp14:editId="62F7E657">
-                        <wp:extent cx="9325154" cy="5020574"/>
+                      <wp:inline distT="0" distB="0" distL="0" distR="0" wp14:anchorId="4C6A0AEC" wp14:editId="1B31DB00">
+                        <wp:extent cx="8911087" cy="4873925"/>
                         <wp:effectExtent l="0" t="0" r="0" b="0"/>
-                        <wp:docPr id="15" name="Imagen 15" descr="C:\Users\Christian\Desktop\Cierre y Retroalimentación (post-servicio).png"/>
+                        <wp:docPr id="36" name="Imagen 36" descr="C:\Users\Christian\Desktop\Cierre y Retroalimentación (post-servicio).png"/>
                         <wp:cNvGraphicFramePr>
                           <a:graphicFrameLocks xmlns:a="http://schemas.openxmlformats.org/drawingml/2006/main" noChangeAspect="1"/>
                         </wp:cNvGraphicFramePr>
@@ -4248,7 +4247,7 @@
                           <a:graphicData uri="http://schemas.openxmlformats.org/drawingml/2006/picture">
                             <pic:pic xmlns:pic="http://schemas.openxmlformats.org/drawingml/2006/picture">
                               <pic:nvPicPr>
-                                <pic:cNvPr id="0" name="Picture 6" descr="C:\Users\Christian\Desktop\Cierre y Retroalimentación (post-servicio).png"/>
+                                <pic:cNvPr id="0" name="Picture 3" descr="C:\Users\Christian\Desktop\Cierre y Retroalimentación (post-servicio).png"/>
                                 <pic:cNvPicPr>
                                   <a:picLocks noChangeAspect="1" noChangeArrowheads="1"/>
                                 </pic:cNvPicPr>
@@ -4261,13 +4260,13 @@
                                     </a:ext>
                                   </a:extLst>
                                 </a:blip>
-                                <a:srcRect b="12578"/>
+                                <a:srcRect b="11470"/>
                                 <a:stretch/>
                               </pic:blipFill>
                               <pic:spPr bwMode="auto">
                                 <a:xfrm>
                                   <a:off x="0" y="0"/>
-                                  <a:ext cx="9321800" cy="5018768"/>
+                                  <a:ext cx="8933490" cy="4886178"/>
                                 </a:xfrm>
                                 <a:prstGeom prst="rect">
                                   <a:avLst/>
@@ -4288,6 +4287,7 @@
                       </wp:inline>
                     </w:drawing>
                   </w:r>
+                  <w:bookmarkEnd w:id="17"/>
                 </w:p>
               </w:txbxContent>
             </v:textbox>
@@ -4493,7 +4493,7 @@
               <w:sz w:val="16"/>
               <w:szCs w:val="16"/>
             </w:rPr>
-            <w:t>8</w:t>
+            <w:t>9</w:t>
           </w:r>
           <w:r>
             <w:rPr>
@@ -4513,31 +4513,16 @@
             </w:rPr>
             <w:t xml:space="preserve"> de  </w:t>
           </w:r>
-          <w:r>
-            <w:fldChar w:fldCharType="begin"/>
-          </w:r>
-          <w:r>
-            <w:instrText xml:space="preserve"> NUMPAGES  \* MERGEFORMAT </w:instrText>
-          </w:r>
-          <w:r>
-            <w:fldChar w:fldCharType="separate"/>
-          </w:r>
-          <w:r>
-            <w:rPr>
-              <w:rStyle w:val="Nmerodepgina"/>
-              <w:noProof/>
-              <w:sz w:val="18"/>
-            </w:rPr>
-            <w:t>9</w:t>
-          </w:r>
-          <w:r>
-            <w:rPr>
-              <w:rStyle w:val="Nmerodepgina"/>
-              <w:noProof/>
-              <w:sz w:val="18"/>
-            </w:rPr>
-            <w:fldChar w:fldCharType="end"/>
-          </w:r>
+          <w:fldSimple w:instr=" NUMPAGES  \* MERGEFORMAT ">
+            <w:r>
+              <w:rPr>
+                <w:rStyle w:val="Nmerodepgina"/>
+                <w:noProof/>
+                <w:sz w:val="18"/>
+              </w:rPr>
+              <w:t>9</w:t>
+            </w:r>
+          </w:fldSimple>
         </w:p>
       </w:tc>
     </w:tr>
@@ -6940,7 +6925,7 @@
 </file>
 
 <file path=customXml/itemProps1.xml><?xml version="1.0" encoding="utf-8"?>
-<ds:datastoreItem xmlns:ds="http://schemas.openxmlformats.org/officeDocument/2006/customXml" ds:itemID="{253C1EA3-D5C9-4FB0-A7D5-CBCDB36F56C0}">
+<ds:datastoreItem xmlns:ds="http://schemas.openxmlformats.org/officeDocument/2006/customXml" ds:itemID="{7F429BF8-B690-45E0-BBD8-CB0B6F5E2453}">
   <ds:schemaRefs>
     <ds:schemaRef ds:uri="http://schemas.openxmlformats.org/officeDocument/2006/bibliography"/>
   </ds:schemaRefs>
